--- a/Report/final report/final reportv5.docx
+++ b/Report/final report/final reportv5.docx
@@ -13701,12 +13701,7 @@
               <w:t xml:space="preserve">This is </w:t>
             </w:r>
             <w:r>
-              <w:t>auto-increment</w:t>
-            </w:r>
-            <w:bookmarkStart w:id="0" w:name="_GoBack"/>
-            <w:bookmarkEnd w:id="0"/>
-            <w:r>
-              <w:t xml:space="preserve"> primary key.</w:t>
+              <w:t>auto-increment primary key.</w:t>
             </w:r>
           </w:p>
         </w:tc>
@@ -15679,6 +15674,8 @@
       <w:r>
         <w:t xml:space="preserve">as Subquery </w:t>
       </w:r>
+      <w:bookmarkStart w:id="0" w:name="_GoBack"/>
+      <w:bookmarkEnd w:id="0"/>
     </w:p>
     <w:p>
       <w:pPr>
@@ -16394,15 +16391,7 @@
           <w:lang w:eastAsia="en-US" w:bidi="ar-SA"/>
         </w:rPr>
       </w:pPr>
-    </w:p>
-    <w:p>
-      <w:pPr>
-        <w:suppressAutoHyphens w:val="0"/>
-        <w:autoSpaceDE w:val="0"/>
-        <w:autoSpaceDN w:val="0"/>
-        <w:adjustRightInd w:val="0"/>
-        <w:spacing w:before="0" w:after="0"/>
-        <w:jc w:val="left"/>
+      <w:r>
         <w:rPr>
           <w:rFonts w:eastAsiaTheme="minorHAnsi" w:cs="Arial"/>
           <w:b/>
@@ -16414,7 +16403,9 @@
           <w:u w:val="single"/>
           <w:lang w:eastAsia="en-US" w:bidi="ar-SA"/>
         </w:rPr>
-      </w:pPr>
+        <w:lastRenderedPageBreak/>
+        <w:t>Analytics Dashboard</w:t>
+      </w:r>
     </w:p>
     <w:p>
       <w:pPr>
@@ -16457,6 +16448,60 @@
           <w:lang w:eastAsia="en-US" w:bidi="ar-SA"/>
         </w:rPr>
       </w:pPr>
+      <w:r>
+        <w:rPr>
+          <w:noProof/>
+          <w:lang w:eastAsia="en-US" w:bidi="ar-SA"/>
+        </w:rPr>
+        <w:drawing>
+          <wp:inline distT="0" distB="0" distL="0" distR="0" wp14:anchorId="72EC564C" wp14:editId="17C1E5C8">
+            <wp:extent cx="6362700" cy="2600325"/>
+            <wp:effectExtent l="0" t="0" r="0" b="9525"/>
+            <wp:docPr id="15" name="Picture 15" descr="C:\Users\User\AppData\Local\Microsoft\Windows\INetCache\Content.Word\186215253_558574058880431_4691626366025023442_n.png"/>
+            <wp:cNvGraphicFramePr>
+              <a:graphicFrameLocks xmlns:a="http://schemas.openxmlformats.org/drawingml/2006/main" noChangeAspect="1"/>
+            </wp:cNvGraphicFramePr>
+            <a:graphic xmlns:a="http://schemas.openxmlformats.org/drawingml/2006/main">
+              <a:graphicData uri="http://schemas.openxmlformats.org/drawingml/2006/picture">
+                <pic:pic xmlns:pic="http://schemas.openxmlformats.org/drawingml/2006/picture">
+                  <pic:nvPicPr>
+                    <pic:cNvPr id="0" name="Picture 6" descr="C:\Users\User\AppData\Local\Microsoft\Windows\INetCache\Content.Word\186215253_558574058880431_4691626366025023442_n.png"/>
+                    <pic:cNvPicPr>
+                      <a:picLocks noChangeAspect="1" noChangeArrowheads="1"/>
+                    </pic:cNvPicPr>
+                  </pic:nvPicPr>
+                  <pic:blipFill>
+                    <a:blip r:embed="rId43">
+                      <a:extLst>
+                        <a:ext uri="{28A0092B-C50C-407E-A947-70E740481C1C}">
+                          <a14:useLocalDpi xmlns:a14="http://schemas.microsoft.com/office/drawing/2010/main" val="0"/>
+                        </a:ext>
+                      </a:extLst>
+                    </a:blip>
+                    <a:srcRect/>
+                    <a:stretch>
+                      <a:fillRect/>
+                    </a:stretch>
+                  </pic:blipFill>
+                  <pic:spPr bwMode="auto">
+                    <a:xfrm>
+                      <a:off x="0" y="0"/>
+                      <a:ext cx="6362700" cy="2600325"/>
+                    </a:xfrm>
+                    <a:prstGeom prst="rect">
+                      <a:avLst/>
+                    </a:prstGeom>
+                    <a:noFill/>
+                    <a:ln>
+                      <a:noFill/>
+                    </a:ln>
+                  </pic:spPr>
+                </pic:pic>
+              </a:graphicData>
+            </a:graphic>
+          </wp:inline>
+        </w:drawing>
+      </w:r>
     </w:p>
     <w:p>
       <w:pPr>
@@ -16520,6 +16565,60 @@
           <w:lang w:eastAsia="en-US" w:bidi="ar-SA"/>
         </w:rPr>
       </w:pPr>
+      <w:r>
+        <w:rPr>
+          <w:noProof/>
+          <w:lang w:eastAsia="en-US" w:bidi="ar-SA"/>
+        </w:rPr>
+        <w:drawing>
+          <wp:inline distT="0" distB="0" distL="0" distR="0" wp14:anchorId="531A1AB3" wp14:editId="72D1F4AA">
+            <wp:extent cx="6343650" cy="3162300"/>
+            <wp:effectExtent l="0" t="0" r="0" b="0"/>
+            <wp:docPr id="6" name="Picture 6" descr="C:\Users\User\AppData\Local\Microsoft\Windows\INetCache\Content.Word\186558334_969933013835911_7301090185084077096_n.png"/>
+            <wp:cNvGraphicFramePr>
+              <a:graphicFrameLocks xmlns:a="http://schemas.openxmlformats.org/drawingml/2006/main" noChangeAspect="1"/>
+            </wp:cNvGraphicFramePr>
+            <a:graphic xmlns:a="http://schemas.openxmlformats.org/drawingml/2006/main">
+              <a:graphicData uri="http://schemas.openxmlformats.org/drawingml/2006/picture">
+                <pic:pic xmlns:pic="http://schemas.openxmlformats.org/drawingml/2006/picture">
+                  <pic:nvPicPr>
+                    <pic:cNvPr id="0" name="Picture 4" descr="C:\Users\User\AppData\Local\Microsoft\Windows\INetCache\Content.Word\186558334_969933013835911_7301090185084077096_n.png"/>
+                    <pic:cNvPicPr>
+                      <a:picLocks noChangeAspect="1" noChangeArrowheads="1"/>
+                    </pic:cNvPicPr>
+                  </pic:nvPicPr>
+                  <pic:blipFill>
+                    <a:blip r:embed="rId44" cstate="print">
+                      <a:extLst>
+                        <a:ext uri="{28A0092B-C50C-407E-A947-70E740481C1C}">
+                          <a14:useLocalDpi xmlns:a14="http://schemas.microsoft.com/office/drawing/2010/main" val="0"/>
+                        </a:ext>
+                      </a:extLst>
+                    </a:blip>
+                    <a:srcRect/>
+                    <a:stretch>
+                      <a:fillRect/>
+                    </a:stretch>
+                  </pic:blipFill>
+                  <pic:spPr bwMode="auto">
+                    <a:xfrm>
+                      <a:off x="0" y="0"/>
+                      <a:ext cx="6343650" cy="3162300"/>
+                    </a:xfrm>
+                    <a:prstGeom prst="rect">
+                      <a:avLst/>
+                    </a:prstGeom>
+                    <a:noFill/>
+                    <a:ln>
+                      <a:noFill/>
+                    </a:ln>
+                  </pic:spPr>
+                </pic:pic>
+              </a:graphicData>
+            </a:graphic>
+          </wp:inline>
+        </w:drawing>
+      </w:r>
     </w:p>
     <w:p>
       <w:pPr>
@@ -16615,37 +16714,26 @@
         <w:jc w:val="left"/>
         <w:rPr>
           <w:rFonts w:eastAsiaTheme="minorHAnsi" w:cs="Arial"/>
-          <w:b/>
           <w:bCs/>
           <w:color w:val="000000" w:themeColor="text1"/>
           <w:kern w:val="0"/>
-          <w:sz w:val="32"/>
-          <w:szCs w:val="32"/>
+          <w:sz w:val="24"/>
           <w:u w:val="single"/>
           <w:lang w:eastAsia="en-US" w:bidi="ar-SA"/>
         </w:rPr>
       </w:pPr>
-    </w:p>
-    <w:p>
-      <w:pPr>
-        <w:suppressAutoHyphens w:val="0"/>
-        <w:autoSpaceDE w:val="0"/>
-        <w:autoSpaceDN w:val="0"/>
-        <w:adjustRightInd w:val="0"/>
-        <w:spacing w:before="0" w:after="0"/>
-        <w:jc w:val="left"/>
+      <w:r>
         <w:rPr>
           <w:rFonts w:eastAsiaTheme="minorHAnsi" w:cs="Arial"/>
-          <w:b/>
           <w:bCs/>
           <w:color w:val="000000" w:themeColor="text1"/>
           <w:kern w:val="0"/>
-          <w:sz w:val="32"/>
-          <w:szCs w:val="32"/>
+          <w:sz w:val="24"/>
           <w:u w:val="single"/>
           <w:lang w:eastAsia="en-US" w:bidi="ar-SA"/>
         </w:rPr>
-      </w:pPr>
+        <w:t>SELECT stu.semesterid, prog.departmentid, COUNT(*) as studentcount from tblstudent stu JOIN tblprogram prog on stu.programid = prog.programid GROUP by stu.semesterid, prog.departmentid</w:t>
+      </w:r>
     </w:p>
     <w:p>
       <w:pPr>
@@ -17163,20 +17251,13 @@
         <w:jc w:val="left"/>
         <w:rPr>
           <w:rFonts w:cs="Arial"/>
-          <w:u w:val="single"/>
-        </w:rPr>
-      </w:pPr>
-      <w:r>
-        <w:rPr>
-          <w:rFonts w:cs="Arial"/>
           <w:b/>
           <w:bCs/>
           <w:sz w:val="36"/>
           <w:szCs w:val="36"/>
           <w:u w:val="single"/>
         </w:rPr>
-        <w:t>Problem &amp; Solution:</w:t>
-      </w:r>
+      </w:pPr>
     </w:p>
     <w:p>
       <w:pPr>
@@ -17186,6 +17267,11 @@
         <w:jc w:val="left"/>
         <w:rPr>
           <w:rFonts w:cs="Arial"/>
+          <w:b/>
+          <w:bCs/>
+          <w:sz w:val="36"/>
+          <w:szCs w:val="36"/>
+          <w:u w:val="single"/>
         </w:rPr>
       </w:pPr>
     </w:p>
@@ -17197,15 +17283,20 @@
         <w:jc w:val="left"/>
         <w:rPr>
           <w:rFonts w:cs="Arial"/>
-          <w:sz w:val="24"/>
+          <w:u w:val="single"/>
         </w:rPr>
       </w:pPr>
       <w:r>
         <w:rPr>
           <w:rFonts w:cs="Arial"/>
-          <w:sz w:val="24"/>
-        </w:rPr>
-        <w:t>1.When drawing the Rich Picture, we had to face the challenge of keeping the sequence in the right order.</w:t>
+          <w:b/>
+          <w:bCs/>
+          <w:sz w:val="36"/>
+          <w:szCs w:val="36"/>
+          <w:u w:val="single"/>
+        </w:rPr>
+        <w:lastRenderedPageBreak/>
+        <w:t>Problem &amp; Solution:</w:t>
       </w:r>
     </w:p>
     <w:p>
@@ -17216,16 +17307,8 @@
         <w:jc w:val="left"/>
         <w:rPr>
           <w:rFonts w:cs="Arial"/>
-          <w:sz w:val="24"/>
-        </w:rPr>
-      </w:pPr>
-      <w:r>
-        <w:rPr>
-          <w:rFonts w:cs="Arial"/>
-          <w:sz w:val="24"/>
-        </w:rPr>
-        <w:t>2.Had to take decisions on groups meetings for the BCNF part in Normalizations as we were not sure that it will exist or not.</w:t>
-      </w:r>
+        </w:rPr>
+      </w:pPr>
     </w:p>
     <w:p>
       <w:pPr>
@@ -17243,17 +17326,7 @@
           <w:rFonts w:cs="Arial"/>
           <w:sz w:val="24"/>
         </w:rPr>
-        <w:t>3.</w:t>
-      </w:r>
-      <w:r>
-        <w:t xml:space="preserve"> </w:t>
-      </w:r>
-      <w:r>
-        <w:rPr>
-          <w:rFonts w:cs="Arial"/>
-          <w:sz w:val="24"/>
-        </w:rPr>
-        <w:t>We used draw.io for BPMN and had difficulties understanding the sequence.</w:t>
+        <w:t>1.When drawing the Rich Picture, we had to face the challenge of keeping the sequence in the right order.</w:t>
       </w:r>
     </w:p>
     <w:p>
@@ -17272,21 +17345,7 @@
           <w:rFonts w:cs="Arial"/>
           <w:sz w:val="24"/>
         </w:rPr>
-        <w:t>4</w:t>
-      </w:r>
-      <w:r>
-        <w:rPr>
-          <w:rFonts w:cs="Arial"/>
-          <w:sz w:val="24"/>
-        </w:rPr>
-        <w:t>.</w:t>
-      </w:r>
-      <w:r>
-        <w:rPr>
-          <w:rFonts w:cs="Arial"/>
-          <w:sz w:val="24"/>
-        </w:rPr>
-        <w:t xml:space="preserve">When creating the database, we had to find the exact entity and attributes but we were not sure to include it from our report that we already created or the project templates which had been provided. We still have confusions in this specific part but we think it is perfect as the project template is only for data entry and our report is based on overall SPEMS system...      </w:t>
+        <w:t>2.Had to take decisions on groups meetings for the BCNF part in Normalizations as we were not sure that it will exist or not.</w:t>
       </w:r>
     </w:p>
     <w:p>
@@ -17297,6 +17356,7 @@
         <w:jc w:val="left"/>
         <w:rPr>
           <w:rFonts w:cs="Arial"/>
+          <w:sz w:val="24"/>
         </w:rPr>
       </w:pPr>
       <w:r>
@@ -17304,20 +17364,81 @@
           <w:rFonts w:cs="Arial"/>
           <w:sz w:val="24"/>
         </w:rPr>
-        <w:t>5.We had problems understanding the exact relation for the Entity in ERD.</w:t>
+        <w:t>3.</w:t>
+      </w:r>
+      <w:r>
+        <w:t xml:space="preserve"> </w:t>
       </w:r>
       <w:r>
         <w:rPr>
           <w:rFonts w:cs="Arial"/>
           <w:sz w:val="24"/>
         </w:rPr>
-        <w:t xml:space="preserve"> </w:t>
-      </w:r>
-      <w:r>
+        <w:t>We used draw.io for BPMN and had difficulties understanding the sequence.</w:t>
+      </w:r>
+    </w:p>
+    <w:p>
+      <w:pPr>
+        <w:tabs>
+          <w:tab w:val="left" w:pos="3953"/>
+        </w:tabs>
+        <w:jc w:val="left"/>
         <w:rPr>
           <w:rFonts w:cs="Arial"/>
           <w:sz w:val="24"/>
         </w:rPr>
+      </w:pPr>
+      <w:r>
+        <w:rPr>
+          <w:rFonts w:cs="Arial"/>
+          <w:sz w:val="24"/>
+        </w:rPr>
+        <w:t>4</w:t>
+      </w:r>
+      <w:r>
+        <w:rPr>
+          <w:rFonts w:cs="Arial"/>
+          <w:sz w:val="24"/>
+        </w:rPr>
+        <w:t>.</w:t>
+      </w:r>
+      <w:r>
+        <w:rPr>
+          <w:rFonts w:cs="Arial"/>
+          <w:sz w:val="24"/>
+        </w:rPr>
+        <w:t xml:space="preserve">When creating the database, we had to find the exact entity and attributes but we were not sure to include it from our report that we already created or the project templates which had been provided. We still have confusions in this specific part but we think it is perfect as the project template is only for data entry and our report is based on overall SPEMS system...      </w:t>
+      </w:r>
+    </w:p>
+    <w:p>
+      <w:pPr>
+        <w:tabs>
+          <w:tab w:val="left" w:pos="3953"/>
+        </w:tabs>
+        <w:jc w:val="left"/>
+        <w:rPr>
+          <w:rFonts w:cs="Arial"/>
+        </w:rPr>
+      </w:pPr>
+      <w:r>
+        <w:rPr>
+          <w:rFonts w:cs="Arial"/>
+          <w:sz w:val="24"/>
+        </w:rPr>
+        <w:t>5.We had problems understanding the exact relation for the Entity in ERD.</w:t>
+      </w:r>
+      <w:r>
+        <w:rPr>
+          <w:rFonts w:cs="Arial"/>
+          <w:sz w:val="24"/>
+        </w:rPr>
+        <w:t xml:space="preserve"> </w:t>
+      </w:r>
+      <w:r>
+        <w:rPr>
+          <w:rFonts w:cs="Arial"/>
+          <w:sz w:val="24"/>
+        </w:rPr>
         <w:t>We had to go through our class sides to get an idea</w:t>
       </w:r>
       <w:r>
@@ -17328,7 +17449,7 @@
       </w:r>
     </w:p>
     <w:sectPr>
-      <w:footerReference w:type="default" r:id="rId43"/>
+      <w:footerReference w:type="default" r:id="rId45"/>
       <w:pgSz w:w="12240" w:h="15840"/>
       <w:pgMar w:top="1440" w:right="1440" w:bottom="1440" w:left="1800" w:header="720" w:footer="720" w:gutter="0"/>
       <w:cols w:space="720"/>
@@ -19762,7 +19883,7 @@
 </file>
 
 <file path=customXml/itemProps1.xml><?xml version="1.0" encoding="utf-8"?>
-<ds:datastoreItem xmlns:ds="http://schemas.openxmlformats.org/officeDocument/2006/customXml" ds:itemID="{81AEE01D-9B49-4D6E-BAB6-3CE24B42EC25}">
+<ds:datastoreItem xmlns:ds="http://schemas.openxmlformats.org/officeDocument/2006/customXml" ds:itemID="{C39DDEFA-D879-48A8-B62F-DCC12DC4FCE6}">
   <ds:schemaRefs>
     <ds:schemaRef ds:uri="http://schemas.openxmlformats.org/officeDocument/2006/bibliography"/>
   </ds:schemaRefs>

--- a/Report/final report/final reportv5.docx
+++ b/Report/final report/final reportv5.docx
@@ -11242,15 +11242,7 @@
           </w:tcPr>
           <w:p>
             <w:r>
-              <w:t xml:space="preserve">This is the address of the university. Example: Plot 16 Block B, </w:t>
-            </w:r>
-            <w:proofErr w:type="spellStart"/>
-            <w:r>
-              <w:t>Aftabuddin</w:t>
-            </w:r>
-            <w:proofErr w:type="spellEnd"/>
-            <w:r>
-              <w:t xml:space="preserve"> Ahmed Road</w:t>
+              <w:t>This is the address of the university. Example: Plot 16 Block B, Aftabuddin Ahmed Road</w:t>
             </w:r>
           </w:p>
           <w:p/>
@@ -13207,10 +13199,17 @@
       </w:tr>
     </w:tbl>
     <w:p/>
-    <w:p>
-      <w:r>
+    <w:p/>
+    <w:p/>
+    <w:p>
+      <w:proofErr w:type="spellStart"/>
+      <w:proofErr w:type="gramStart"/>
+      <w:r>
+        <w:lastRenderedPageBreak/>
         <w:t>tblco</w:t>
       </w:r>
+      <w:proofErr w:type="spellEnd"/>
+      <w:proofErr w:type="gramEnd"/>
     </w:p>
     <w:tbl>
       <w:tblPr>
@@ -13231,7 +13230,6 @@
           </w:tcPr>
           <w:p>
             <w:r>
-              <w:lastRenderedPageBreak/>
               <w:t>NAME</w:t>
             </w:r>
           </w:p>
@@ -13793,31 +13791,41 @@
           <w:szCs w:val="28"/>
         </w:rPr>
       </w:pPr>
-      <w:r>
+    </w:p>
+    <w:p>
+      <w:pPr>
+        <w:jc w:val="left"/>
         <w:rPr>
           <w:b/>
           <w:sz w:val="28"/>
           <w:szCs w:val="28"/>
         </w:rPr>
-        <w:t>CHAPTER 4</w:t>
-      </w:r>
-    </w:p>
-    <w:p>
-      <w:pPr>
-        <w:jc w:val="left"/>
+      </w:pPr>
+      <w:r>
         <w:rPr>
           <w:b/>
           <w:sz w:val="28"/>
           <w:szCs w:val="28"/>
         </w:rPr>
-      </w:pPr>
-      <w:r>
+        <w:lastRenderedPageBreak/>
+        <w:t>CHAPTER 4</w:t>
+      </w:r>
+    </w:p>
+    <w:p>
+      <w:pPr>
+        <w:jc w:val="left"/>
         <w:rPr>
           <w:b/>
           <w:sz w:val="28"/>
           <w:szCs w:val="28"/>
         </w:rPr>
-        <w:lastRenderedPageBreak/>
+      </w:pPr>
+      <w:r>
+        <w:rPr>
+          <w:b/>
+          <w:sz w:val="28"/>
+          <w:szCs w:val="28"/>
+        </w:rPr>
         <w:t>PHYSICAL SYSTEM DESIGN</w:t>
       </w:r>
     </w:p>
@@ -14099,31 +14107,29 @@
           <w:szCs w:val="28"/>
         </w:rPr>
       </w:pPr>
-    </w:p>
-    <w:p>
-      <w:pPr>
+      <w:r>
         <w:rPr>
           <w:b/>
           <w:sz w:val="28"/>
           <w:szCs w:val="28"/>
         </w:rPr>
-      </w:pPr>
-    </w:p>
-    <w:p>
-      <w:pPr>
+        <w:t>Input</w:t>
+      </w:r>
+      <w:r>
         <w:rPr>
           <w:b/>
           <w:sz w:val="28"/>
           <w:szCs w:val="28"/>
         </w:rPr>
-      </w:pPr>
+        <w:t xml:space="preserve"> </w:t>
+      </w:r>
       <w:r>
         <w:rPr>
           <w:b/>
           <w:sz w:val="28"/>
           <w:szCs w:val="28"/>
         </w:rPr>
-        <w:t>Input</w:t>
+        <w:t>F</w:t>
       </w:r>
       <w:r>
         <w:rPr>
@@ -14131,102 +14137,89 @@
           <w:sz w:val="28"/>
           <w:szCs w:val="28"/>
         </w:rPr>
-        <w:t xml:space="preserve"> </w:t>
-      </w:r>
-      <w:r>
-        <w:rPr>
-          <w:b/>
+        <w:t>orms</w:t>
+      </w:r>
+    </w:p>
+    <w:p>
+      <w:pPr>
+        <w:rPr>
           <w:sz w:val="28"/>
           <w:szCs w:val="28"/>
         </w:rPr>
-        <w:t>F</w:t>
-      </w:r>
-      <w:r>
+      </w:pPr>
+    </w:p>
+    <w:p>
+      <w:pPr>
         <w:rPr>
           <w:b/>
           <w:sz w:val="28"/>
           <w:szCs w:val="28"/>
         </w:rPr>
-        <w:t>orms</w:t>
-      </w:r>
-    </w:p>
-    <w:p>
-      <w:pPr>
-        <w:rPr>
+      </w:pPr>
+      <w:r>
+        <w:rPr>
+          <w:b/>
           <w:sz w:val="28"/>
           <w:szCs w:val="28"/>
         </w:rPr>
-      </w:pPr>
-    </w:p>
-    <w:p>
-      <w:r>
-        <w:rPr>
-          <w:noProof/>
-          <w:lang w:eastAsia="en-US" w:bidi="ar-SA"/>
-        </w:rPr>
-        <w:drawing>
-          <wp:inline distT="0" distB="0" distL="0" distR="0" wp14:anchorId="2F9C8587" wp14:editId="5437F100">
-            <wp:extent cx="6130590" cy="5116411"/>
-            <wp:effectExtent l="0" t="0" r="0" b="0"/>
-            <wp:docPr id="16" name="Picture 3"/>
-            <wp:cNvGraphicFramePr>
-              <a:graphicFrameLocks xmlns:a="http://schemas.openxmlformats.org/drawingml/2006/main" noChangeAspect="1"/>
-            </wp:cNvGraphicFramePr>
-            <a:graphic xmlns:a="http://schemas.openxmlformats.org/drawingml/2006/main">
-              <a:graphicData uri="http://schemas.openxmlformats.org/drawingml/2006/picture">
-                <pic:pic xmlns:pic="http://schemas.openxmlformats.org/drawingml/2006/picture">
-                  <pic:nvPicPr>
-                    <pic:cNvPr id="4" name="Picture 3"/>
-                    <pic:cNvPicPr>
-                      <a:picLocks noChangeAspect="1"/>
-                    </pic:cNvPicPr>
-                  </pic:nvPicPr>
-                  <pic:blipFill>
-                    <a:blip r:embed="rId25">
-                      <a:extLst>
-                        <a:ext uri="{28A0092B-C50C-407E-A947-70E740481C1C}">
-                          <a14:useLocalDpi xmlns:a14="http://schemas.microsoft.com/office/drawing/2010/main" val="0"/>
-                        </a:ext>
-                      </a:extLst>
-                    </a:blip>
-                    <a:stretch>
-                      <a:fillRect/>
-                    </a:stretch>
-                  </pic:blipFill>
-                  <pic:spPr>
-                    <a:xfrm>
-                      <a:off x="0" y="0"/>
-                      <a:ext cx="6207984" cy="5181002"/>
-                    </a:xfrm>
-                    <a:prstGeom prst="rect">
-                      <a:avLst/>
-                    </a:prstGeom>
-                  </pic:spPr>
-                </pic:pic>
-              </a:graphicData>
-            </a:graphic>
-          </wp:inline>
-        </w:drawing>
+        <w:t>Analytics Dashboard</w:t>
+      </w:r>
+    </w:p>
+    <w:p/>
+    <w:p>
+      <w:r>
+        <w:pict w14:anchorId="61EB66EB">
+          <v:shapetype id="_x0000_t75" coordsize="21600,21600" o:spt="75" o:preferrelative="t" path="m@4@5l@4@11@9@11@9@5xe" filled="f" stroked="f">
+            <v:stroke joinstyle="miter"/>
+            <v:formulas>
+              <v:f eqn="if lineDrawn pixelLineWidth 0"/>
+              <v:f eqn="sum @0 1 0"/>
+              <v:f eqn="sum 0 0 @1"/>
+              <v:f eqn="prod @2 1 2"/>
+              <v:f eqn="prod @3 21600 pixelWidth"/>
+              <v:f eqn="prod @3 21600 pixelHeight"/>
+              <v:f eqn="sum @0 0 1"/>
+              <v:f eqn="prod @6 1 2"/>
+              <v:f eqn="prod @7 21600 pixelWidth"/>
+              <v:f eqn="sum @8 21600 0"/>
+              <v:f eqn="prod @7 21600 pixelHeight"/>
+              <v:f eqn="sum @10 21600 0"/>
+            </v:formulas>
+            <v:path o:extrusionok="f" gradientshapeok="t" o:connecttype="rect"/>
+            <o:lock v:ext="edit" aspectratio="t"/>
+          </v:shapetype>
+          <v:shape id="_x0000_i1025" type="#_x0000_t75" style="width:505.5pt;height:201.75pt">
+            <v:imagedata r:id="rId25" o:title="186215253_558574058880431_4691626366025023442_n"/>
+          </v:shape>
+        </w:pict>
+      </w:r>
+    </w:p>
+    <w:p/>
+    <w:p>
+      <w:r>
+        <w:pict w14:anchorId="112C6EA5">
+          <v:shape id="_x0000_i1026" type="#_x0000_t75" style="width:494.25pt;height:210.75pt">
+            <v:imagedata r:id="rId26" o:title="186558334_969933013835911_7301090185084077096_n"/>
+          </v:shape>
+        </w:pict>
       </w:r>
     </w:p>
     <w:p/>
     <w:p/>
-    <w:p>
-      <w:pPr>
-        <w:tabs>
-          <w:tab w:val="left" w:pos="3953"/>
-        </w:tabs>
-      </w:pPr>
-      <w:r>
-        <w:tab/>
-      </w:r>
-    </w:p>
-    <w:p>
-      <w:pPr>
-        <w:tabs>
-          <w:tab w:val="left" w:pos="3953"/>
-        </w:tabs>
-      </w:pPr>
+    <w:p/>
+    <w:p/>
+    <w:p>
+      <w:r>
+        <w:t xml:space="preserve">SELECT stu.semesterid, prog.departmentid, </w:t>
+      </w:r>
+      <w:proofErr w:type="gramStart"/>
+      <w:r>
+        <w:t>COUNT(</w:t>
+      </w:r>
+      <w:proofErr w:type="gramEnd"/>
+      <w:r>
+        <w:t>*) as studentcount from tblstudent stu JOIN tblprogram prog on stu.programid = prog.programid GROUP by stu.semesterid, prog.departmentid</w:t>
+      </w:r>
     </w:p>
     <w:p>
       <w:pPr>
@@ -14291,7 +14284,6 @@
           <w:szCs w:val="36"/>
           <w:lang w:eastAsia="en-US" w:bidi="ar-SA"/>
         </w:rPr>
-        <w:lastRenderedPageBreak/>
         <w:drawing>
           <wp:inline distT="0" distB="0" distL="0" distR="0" wp14:anchorId="23CC99BE" wp14:editId="372F7B9B">
             <wp:extent cx="6552038" cy="2924175"/>
@@ -14308,7 +14300,7 @@
                     <pic:cNvPicPr/>
                   </pic:nvPicPr>
                   <pic:blipFill>
-                    <a:blip r:embed="rId26">
+                    <a:blip r:embed="rId27">
                       <a:extLst>
                         <a:ext uri="{28A0092B-C50C-407E-A947-70E740481C1C}">
                           <a14:useLocalDpi xmlns:a14="http://schemas.microsoft.com/office/drawing/2010/main" val="0"/>
@@ -14372,7 +14364,7 @@
                     <pic:cNvPicPr/>
                   </pic:nvPicPr>
                   <pic:blipFill>
-                    <a:blip r:embed="rId27">
+                    <a:blip r:embed="rId28">
                       <a:extLst>
                         <a:ext uri="{28A0092B-C50C-407E-A947-70E740481C1C}">
                           <a14:useLocalDpi xmlns:a14="http://schemas.microsoft.com/office/drawing/2010/main" val="0"/>
@@ -14412,7 +14404,12 @@
           <w:u w:val="single"/>
         </w:rPr>
       </w:pPr>
-      <w:r>
+    </w:p>
+    <w:p>
+      <w:pPr>
+        <w:tabs>
+          <w:tab w:val="left" w:pos="3953"/>
+        </w:tabs>
         <w:rPr>
           <w:b/>
           <w:bCs/>
@@ -14420,9 +14417,13 @@
           <w:szCs w:val="32"/>
           <w:u w:val="single"/>
         </w:rPr>
-        <w:t>School-wise Student Enrollment</w:t>
-      </w:r>
-      <w:r>
+      </w:pPr>
+    </w:p>
+    <w:p>
+      <w:pPr>
+        <w:tabs>
+          <w:tab w:val="left" w:pos="3953"/>
+        </w:tabs>
         <w:rPr>
           <w:b/>
           <w:bCs/>
@@ -14430,8 +14431,7 @@
           <w:szCs w:val="32"/>
           <w:u w:val="single"/>
         </w:rPr>
-        <w:t>:</w:t>
-      </w:r>
+      </w:pPr>
     </w:p>
     <w:p>
       <w:pPr>
@@ -14439,6 +14439,41 @@
           <w:tab w:val="left" w:pos="3953"/>
         </w:tabs>
         <w:rPr>
+          <w:b/>
+          <w:bCs/>
+          <w:sz w:val="32"/>
+          <w:szCs w:val="32"/>
+          <w:u w:val="single"/>
+        </w:rPr>
+      </w:pPr>
+      <w:r>
+        <w:rPr>
+          <w:b/>
+          <w:bCs/>
+          <w:sz w:val="32"/>
+          <w:szCs w:val="32"/>
+          <w:u w:val="single"/>
+        </w:rPr>
+        <w:lastRenderedPageBreak/>
+        <w:t>School-wise Student Enrollment</w:t>
+      </w:r>
+      <w:r>
+        <w:rPr>
+          <w:b/>
+          <w:bCs/>
+          <w:sz w:val="32"/>
+          <w:szCs w:val="32"/>
+          <w:u w:val="single"/>
+        </w:rPr>
+        <w:t>:</w:t>
+      </w:r>
+    </w:p>
+    <w:p>
+      <w:pPr>
+        <w:tabs>
+          <w:tab w:val="left" w:pos="3953"/>
+        </w:tabs>
+        <w:rPr>
           <w:sz w:val="24"/>
         </w:rPr>
       </w:pPr>
@@ -14448,6 +14483,166 @@
         </w:rPr>
         <w:t>SELECT stu.semesterid, dept.schoolid, COUNT(*) as studentcount from tblstudent stu JOIN tbldepartment dept on stu.departmentid = dept.departmentid GROUP by stu.semesterid, dept.schoolid</w:t>
       </w:r>
+    </w:p>
+    <w:p>
+      <w:pPr>
+        <w:tabs>
+          <w:tab w:val="left" w:pos="3953"/>
+        </w:tabs>
+        <w:rPr>
+          <w:sz w:val="24"/>
+        </w:rPr>
+      </w:pPr>
+    </w:p>
+    <w:p>
+      <w:pPr>
+        <w:tabs>
+          <w:tab w:val="left" w:pos="3953"/>
+        </w:tabs>
+        <w:rPr>
+          <w:sz w:val="24"/>
+        </w:rPr>
+      </w:pPr>
+    </w:p>
+    <w:p>
+      <w:pPr>
+        <w:tabs>
+          <w:tab w:val="left" w:pos="3953"/>
+        </w:tabs>
+        <w:rPr>
+          <w:sz w:val="24"/>
+        </w:rPr>
+      </w:pPr>
+    </w:p>
+    <w:p>
+      <w:pPr>
+        <w:tabs>
+          <w:tab w:val="left" w:pos="3953"/>
+        </w:tabs>
+        <w:rPr>
+          <w:sz w:val="24"/>
+        </w:rPr>
+      </w:pPr>
+    </w:p>
+    <w:p>
+      <w:pPr>
+        <w:tabs>
+          <w:tab w:val="left" w:pos="3953"/>
+        </w:tabs>
+        <w:rPr>
+          <w:sz w:val="24"/>
+        </w:rPr>
+      </w:pPr>
+    </w:p>
+    <w:p>
+      <w:pPr>
+        <w:tabs>
+          <w:tab w:val="left" w:pos="3953"/>
+        </w:tabs>
+        <w:rPr>
+          <w:sz w:val="24"/>
+        </w:rPr>
+      </w:pPr>
+    </w:p>
+    <w:p>
+      <w:pPr>
+        <w:tabs>
+          <w:tab w:val="left" w:pos="3953"/>
+        </w:tabs>
+        <w:rPr>
+          <w:sz w:val="24"/>
+        </w:rPr>
+      </w:pPr>
+    </w:p>
+    <w:p>
+      <w:pPr>
+        <w:tabs>
+          <w:tab w:val="left" w:pos="3953"/>
+        </w:tabs>
+        <w:rPr>
+          <w:sz w:val="24"/>
+        </w:rPr>
+      </w:pPr>
+    </w:p>
+    <w:p>
+      <w:pPr>
+        <w:tabs>
+          <w:tab w:val="left" w:pos="3953"/>
+        </w:tabs>
+        <w:rPr>
+          <w:sz w:val="24"/>
+        </w:rPr>
+      </w:pPr>
+    </w:p>
+    <w:p>
+      <w:pPr>
+        <w:tabs>
+          <w:tab w:val="left" w:pos="3953"/>
+        </w:tabs>
+        <w:rPr>
+          <w:sz w:val="24"/>
+        </w:rPr>
+      </w:pPr>
+    </w:p>
+    <w:p>
+      <w:pPr>
+        <w:tabs>
+          <w:tab w:val="left" w:pos="3953"/>
+        </w:tabs>
+        <w:rPr>
+          <w:sz w:val="24"/>
+        </w:rPr>
+      </w:pPr>
+    </w:p>
+    <w:p>
+      <w:pPr>
+        <w:tabs>
+          <w:tab w:val="left" w:pos="3953"/>
+        </w:tabs>
+        <w:rPr>
+          <w:sz w:val="24"/>
+        </w:rPr>
+      </w:pPr>
+    </w:p>
+    <w:p>
+      <w:pPr>
+        <w:tabs>
+          <w:tab w:val="left" w:pos="3953"/>
+        </w:tabs>
+        <w:rPr>
+          <w:sz w:val="24"/>
+        </w:rPr>
+      </w:pPr>
+    </w:p>
+    <w:p>
+      <w:pPr>
+        <w:tabs>
+          <w:tab w:val="left" w:pos="3953"/>
+        </w:tabs>
+        <w:rPr>
+          <w:sz w:val="24"/>
+        </w:rPr>
+      </w:pPr>
+    </w:p>
+    <w:p>
+      <w:pPr>
+        <w:tabs>
+          <w:tab w:val="left" w:pos="3953"/>
+        </w:tabs>
+        <w:rPr>
+          <w:sz w:val="24"/>
+        </w:rPr>
+      </w:pPr>
+    </w:p>
+    <w:p>
+      <w:pPr>
+        <w:tabs>
+          <w:tab w:val="left" w:pos="3953"/>
+        </w:tabs>
+        <w:rPr>
+          <w:sz w:val="24"/>
+        </w:rPr>
+      </w:pPr>
     </w:p>
     <w:p>
       <w:pPr>
@@ -14487,7 +14682,7 @@
                     <pic:cNvPicPr/>
                   </pic:nvPicPr>
                   <pic:blipFill>
-                    <a:blip r:embed="rId28">
+                    <a:blip r:embed="rId29">
                       <a:extLst>
                         <a:ext uri="{28A0092B-C50C-407E-A947-70E740481C1C}">
                           <a14:useLocalDpi xmlns:a14="http://schemas.microsoft.com/office/drawing/2010/main" val="0"/>
@@ -14541,7 +14736,7 @@
                     <pic:cNvPicPr/>
                   </pic:nvPicPr>
                   <pic:blipFill>
-                    <a:blip r:embed="rId29">
+                    <a:blip r:embed="rId30">
                       <a:extLst>
                         <a:ext uri="{28A0092B-C50C-407E-A947-70E740481C1C}">
                           <a14:useLocalDpi xmlns:a14="http://schemas.microsoft.com/office/drawing/2010/main" val="0"/>
@@ -14581,7 +14776,12 @@
           <w:u w:val="single"/>
         </w:rPr>
       </w:pPr>
-      <w:r>
+    </w:p>
+    <w:p>
+      <w:pPr>
+        <w:suppressAutoHyphens w:val="0"/>
+        <w:spacing w:before="0" w:after="160" w:line="259" w:lineRule="auto"/>
+        <w:jc w:val="left"/>
         <w:rPr>
           <w:b/>
           <w:bCs/>
@@ -14589,9 +14789,13 @@
           <w:szCs w:val="32"/>
           <w:u w:val="single"/>
         </w:rPr>
-        <w:t>Department-Wise Student Enrollment</w:t>
-      </w:r>
-      <w:r>
+      </w:pPr>
+    </w:p>
+    <w:p>
+      <w:pPr>
+        <w:suppressAutoHyphens w:val="0"/>
+        <w:spacing w:before="0" w:after="160" w:line="259" w:lineRule="auto"/>
+        <w:jc w:val="left"/>
         <w:rPr>
           <w:b/>
           <w:bCs/>
@@ -14599,6 +14803,25 @@
           <w:szCs w:val="32"/>
           <w:u w:val="single"/>
         </w:rPr>
+      </w:pPr>
+      <w:r>
+        <w:rPr>
+          <w:b/>
+          <w:bCs/>
+          <w:sz w:val="32"/>
+          <w:szCs w:val="32"/>
+          <w:u w:val="single"/>
+        </w:rPr>
+        <w:t>Department-Wise Student Enrollment</w:t>
+      </w:r>
+      <w:r>
+        <w:rPr>
+          <w:b/>
+          <w:bCs/>
+          <w:sz w:val="32"/>
+          <w:szCs w:val="32"/>
+          <w:u w:val="single"/>
+        </w:rPr>
         <w:t>:</w:t>
       </w:r>
     </w:p>
@@ -14625,26 +14848,11 @@
         <w:spacing w:before="0" w:after="160" w:line="259" w:lineRule="auto"/>
         <w:jc w:val="left"/>
       </w:pPr>
-    </w:p>
-    <w:p>
-      <w:pPr>
-        <w:suppressAutoHyphens w:val="0"/>
-        <w:spacing w:before="0" w:after="160" w:line="259" w:lineRule="auto"/>
-        <w:jc w:val="left"/>
-      </w:pPr>
-    </w:p>
-    <w:p>
-      <w:pPr>
-        <w:suppressAutoHyphens w:val="0"/>
-        <w:spacing w:before="0" w:after="160" w:line="259" w:lineRule="auto"/>
-        <w:jc w:val="left"/>
-      </w:pPr>
       <w:r>
         <w:rPr>
           <w:noProof/>
           <w:lang w:eastAsia="en-US" w:bidi="ar-SA"/>
         </w:rPr>
-        <w:lastRenderedPageBreak/>
         <w:drawing>
           <wp:inline distT="0" distB="0" distL="0" distR="0" wp14:anchorId="0D089FAD" wp14:editId="27684464">
             <wp:extent cx="6562725" cy="3416263"/>
@@ -14661,7 +14869,7 @@
                     <pic:cNvPicPr/>
                   </pic:nvPicPr>
                   <pic:blipFill>
-                    <a:blip r:embed="rId30">
+                    <a:blip r:embed="rId31">
                       <a:extLst>
                         <a:ext uri="{28A0092B-C50C-407E-A947-70E740481C1C}">
                           <a14:useLocalDpi xmlns:a14="http://schemas.microsoft.com/office/drawing/2010/main" val="0"/>
@@ -14715,7 +14923,7 @@
                     <pic:cNvPicPr/>
                   </pic:nvPicPr>
                   <pic:blipFill>
-                    <a:blip r:embed="rId31">
+                    <a:blip r:embed="rId32">
                       <a:extLst>
                         <a:ext uri="{28A0092B-C50C-407E-A947-70E740481C1C}">
                           <a14:useLocalDpi xmlns:a14="http://schemas.microsoft.com/office/drawing/2010/main" val="0"/>
@@ -14796,12 +15004,18 @@
         <w:spacing w:before="0" w:after="160" w:line="259" w:lineRule="auto"/>
         <w:jc w:val="left"/>
       </w:pPr>
+    </w:p>
+    <w:p>
+      <w:pPr>
+        <w:suppressAutoHyphens w:val="0"/>
+        <w:spacing w:before="0" w:after="160" w:line="259" w:lineRule="auto"/>
+        <w:jc w:val="left"/>
+      </w:pPr>
       <w:r>
         <w:rPr>
           <w:noProof/>
           <w:lang w:eastAsia="en-US" w:bidi="ar-SA"/>
         </w:rPr>
-        <w:lastRenderedPageBreak/>
         <w:drawing>
           <wp:inline distT="0" distB="0" distL="0" distR="0" wp14:anchorId="037DECA7" wp14:editId="4A349285">
             <wp:extent cx="6539865" cy="2260121"/>
@@ -14820,7 +15034,7 @@
                     </pic:cNvPicPr>
                   </pic:nvPicPr>
                   <pic:blipFill>
-                    <a:blip r:embed="rId32">
+                    <a:blip r:embed="rId33">
                       <a:extLst>
                         <a:ext uri="{28A0092B-C50C-407E-A947-70E740481C1C}">
                           <a14:useLocalDpi xmlns:a14="http://schemas.microsoft.com/office/drawing/2010/main" val="0"/>
@@ -14876,7 +15090,7 @@
                     </pic:cNvPicPr>
                   </pic:nvPicPr>
                   <pic:blipFill>
-                    <a:blip r:embed="rId33" cstate="print">
+                    <a:blip r:embed="rId34" cstate="print">
                       <a:extLst>
                         <a:ext uri="{28A0092B-C50C-407E-A947-70E740481C1C}">
                           <a14:useLocalDpi xmlns:a14="http://schemas.microsoft.com/office/drawing/2010/main" val="0"/>
@@ -14994,6 +15208,7 @@
         <w:jc w:val="left"/>
       </w:pPr>
       <w:r>
+        <w:lastRenderedPageBreak/>
         <w:t>GROUP BY semesterid , schoolid,  studentid) AS subquary2</w:t>
       </w:r>
     </w:p>
@@ -15004,8 +15219,18 @@
         <w:jc w:val="left"/>
       </w:pPr>
       <w:r>
-        <w:t>GROUP BY semesterid , schoolid</w:t>
-      </w:r>
+        <w:t xml:space="preserve">GROUP BY semesterid , </w:t>
+      </w:r>
+      <w:r>
+        <w:t>schooled</w:t>
+      </w:r>
+    </w:p>
+    <w:p>
+      <w:pPr>
+        <w:suppressAutoHyphens w:val="0"/>
+        <w:spacing w:before="0" w:after="160"/>
+        <w:jc w:val="left"/>
+      </w:pPr>
     </w:p>
     <w:p>
       <w:pPr>
@@ -15018,7 +15243,6 @@
           <w:noProof/>
           <w:lang w:eastAsia="en-US" w:bidi="ar-SA"/>
         </w:rPr>
-        <w:lastRenderedPageBreak/>
         <w:drawing>
           <wp:inline distT="0" distB="0" distL="0" distR="0" wp14:anchorId="609CA4A4" wp14:editId="2F1AB09B">
             <wp:extent cx="6443345" cy="2035834"/>
@@ -15037,7 +15261,7 @@
                     </pic:cNvPicPr>
                   </pic:nvPicPr>
                   <pic:blipFill>
-                    <a:blip r:embed="rId34">
+                    <a:blip r:embed="rId35">
                       <a:extLst>
                         <a:ext uri="{28A0092B-C50C-407E-A947-70E740481C1C}">
                           <a14:useLocalDpi xmlns:a14="http://schemas.microsoft.com/office/drawing/2010/main" val="0"/>
@@ -15093,7 +15317,7 @@
                     </pic:cNvPicPr>
                   </pic:nvPicPr>
                   <pic:blipFill>
-                    <a:blip r:embed="rId35" cstate="print">
+                    <a:blip r:embed="rId36" cstate="print">
                       <a:extLst>
                         <a:ext uri="{28A0092B-C50C-407E-A947-70E740481C1C}">
                           <a14:useLocalDpi xmlns:a14="http://schemas.microsoft.com/office/drawing/2010/main" val="0"/>
@@ -15181,6 +15405,7 @@
         <w:jc w:val="left"/>
       </w:pPr>
       <w:r>
+        <w:lastRenderedPageBreak/>
         <w:t>Group BY s.semesterid , d.schoolid, s.departmentid , s.programid, c.courseid, s.studentid) AS subquary</w:t>
       </w:r>
     </w:p>
@@ -15215,7 +15440,6 @@
           <w:noProof/>
           <w:lang w:eastAsia="en-US" w:bidi="ar-SA"/>
         </w:rPr>
-        <w:lastRenderedPageBreak/>
         <w:drawing>
           <wp:inline distT="0" distB="0" distL="0" distR="0" wp14:anchorId="49B99113" wp14:editId="3C0434A3">
             <wp:extent cx="6570334" cy="2044460"/>
@@ -15234,7 +15458,7 @@
                     </pic:cNvPicPr>
                   </pic:nvPicPr>
                   <pic:blipFill>
-                    <a:blip r:embed="rId36">
+                    <a:blip r:embed="rId37">
                       <a:extLst>
                         <a:ext uri="{28A0092B-C50C-407E-A947-70E740481C1C}">
                           <a14:useLocalDpi xmlns:a14="http://schemas.microsoft.com/office/drawing/2010/main" val="0"/>
@@ -15290,7 +15514,7 @@
                     </pic:cNvPicPr>
                   </pic:nvPicPr>
                   <pic:blipFill>
-                    <a:blip r:embed="rId37" cstate="print">
+                    <a:blip r:embed="rId38" cstate="print">
                       <a:extLst>
                         <a:ext uri="{28A0092B-C50C-407E-A947-70E740481C1C}">
                           <a14:useLocalDpi xmlns:a14="http://schemas.microsoft.com/office/drawing/2010/main" val="0"/>
@@ -15388,6 +15612,7 @@
         <w:jc w:val="left"/>
       </w:pPr>
       <w:r>
+        <w:lastRenderedPageBreak/>
         <w:t>Group BY s.semesterid , d.schoolid, s.departmentid , s.programid, c.courseid, s.studentid) AS subquary</w:t>
       </w:r>
     </w:p>
@@ -15417,73 +15642,79 @@
         <w:spacing w:before="0" w:after="160" w:line="259" w:lineRule="auto"/>
         <w:jc w:val="left"/>
       </w:pPr>
+    </w:p>
+    <w:p>
+      <w:pPr>
+        <w:suppressAutoHyphens w:val="0"/>
+        <w:spacing w:before="0" w:after="160" w:line="259" w:lineRule="auto"/>
+        <w:jc w:val="left"/>
+      </w:pPr>
+    </w:p>
+    <w:p>
+      <w:pPr>
+        <w:suppressAutoHyphens w:val="0"/>
+        <w:spacing w:before="0" w:after="160" w:line="259" w:lineRule="auto"/>
+        <w:jc w:val="left"/>
+      </w:pPr>
+    </w:p>
+    <w:p>
+      <w:pPr>
+        <w:suppressAutoHyphens w:val="0"/>
+        <w:spacing w:before="0" w:after="160" w:line="259" w:lineRule="auto"/>
+        <w:jc w:val="left"/>
+      </w:pPr>
+    </w:p>
+    <w:p>
+      <w:pPr>
+        <w:suppressAutoHyphens w:val="0"/>
+        <w:spacing w:before="0" w:after="160" w:line="259" w:lineRule="auto"/>
+        <w:jc w:val="left"/>
+      </w:pPr>
+    </w:p>
+    <w:p>
+      <w:pPr>
+        <w:suppressAutoHyphens w:val="0"/>
+        <w:spacing w:before="0" w:after="160" w:line="259" w:lineRule="auto"/>
+        <w:jc w:val="left"/>
+      </w:pPr>
+    </w:p>
+    <w:p>
+      <w:pPr>
+        <w:suppressAutoHyphens w:val="0"/>
+        <w:spacing w:before="0" w:after="160" w:line="259" w:lineRule="auto"/>
+        <w:jc w:val="left"/>
+      </w:pPr>
+    </w:p>
+    <w:p>
+      <w:pPr>
+        <w:suppressAutoHyphens w:val="0"/>
+        <w:spacing w:before="0" w:after="160" w:line="259" w:lineRule="auto"/>
+        <w:jc w:val="left"/>
+      </w:pPr>
+    </w:p>
+    <w:p>
+      <w:pPr>
+        <w:suppressAutoHyphens w:val="0"/>
+        <w:spacing w:before="0" w:after="160" w:line="259" w:lineRule="auto"/>
+        <w:jc w:val="left"/>
+      </w:pPr>
+    </w:p>
+    <w:p>
+      <w:pPr>
+        <w:suppressAutoHyphens w:val="0"/>
+        <w:spacing w:before="0" w:after="160" w:line="259" w:lineRule="auto"/>
+        <w:jc w:val="left"/>
+      </w:pPr>
       <w:r>
         <w:rPr>
           <w:noProof/>
           <w:lang w:eastAsia="en-US" w:bidi="ar-SA"/>
         </w:rPr>
-        <w:lastRenderedPageBreak/>
         <w:drawing>
           <wp:inline distT="0" distB="0" distL="0" distR="0" wp14:anchorId="7E35FDAC" wp14:editId="55D13C67">
             <wp:extent cx="6530196" cy="3854267"/>
             <wp:effectExtent l="0" t="0" r="4445" b="0"/>
             <wp:docPr id="43" name="Picture 1"/>
-            <wp:cNvGraphicFramePr>
-              <a:graphicFrameLocks xmlns:a="http://schemas.openxmlformats.org/drawingml/2006/main" noChangeAspect="1"/>
-            </wp:cNvGraphicFramePr>
-            <a:graphic xmlns:a="http://schemas.openxmlformats.org/drawingml/2006/main">
-              <a:graphicData uri="http://schemas.openxmlformats.org/drawingml/2006/picture">
-                <pic:pic xmlns:pic="http://schemas.openxmlformats.org/drawingml/2006/picture">
-                  <pic:nvPicPr>
-                    <pic:cNvPr id="2" name="Picture 1"/>
-                    <pic:cNvPicPr>
-                      <a:picLocks noChangeAspect="1"/>
-                    </pic:cNvPicPr>
-                  </pic:nvPicPr>
-                  <pic:blipFill>
-                    <a:blip r:embed="rId38">
-                      <a:extLst>
-                        <a:ext uri="{28A0092B-C50C-407E-A947-70E740481C1C}">
-                          <a14:useLocalDpi xmlns:a14="http://schemas.microsoft.com/office/drawing/2010/main" val="0"/>
-                        </a:ext>
-                      </a:extLst>
-                    </a:blip>
-                    <a:stretch>
-                      <a:fillRect/>
-                    </a:stretch>
-                  </pic:blipFill>
-                  <pic:spPr>
-                    <a:xfrm>
-                      <a:off x="0" y="0"/>
-                      <a:ext cx="6544906" cy="3862949"/>
-                    </a:xfrm>
-                    <a:prstGeom prst="rect">
-                      <a:avLst/>
-                    </a:prstGeom>
-                  </pic:spPr>
-                </pic:pic>
-              </a:graphicData>
-            </a:graphic>
-          </wp:inline>
-        </w:drawing>
-      </w:r>
-    </w:p>
-    <w:p>
-      <w:pPr>
-        <w:suppressAutoHyphens w:val="0"/>
-        <w:spacing w:before="0" w:after="160" w:line="259" w:lineRule="auto"/>
-        <w:jc w:val="left"/>
-      </w:pPr>
-      <w:r>
-        <w:rPr>
-          <w:noProof/>
-          <w:lang w:eastAsia="en-US" w:bidi="ar-SA"/>
-        </w:rPr>
-        <w:drawing>
-          <wp:inline distT="0" distB="0" distL="0" distR="0" wp14:anchorId="4C91C519" wp14:editId="23152002">
-            <wp:extent cx="6564702" cy="1394826"/>
-            <wp:effectExtent l="0" t="0" r="7620" b="0"/>
-            <wp:docPr id="44" name="Picture 1"/>
             <wp:cNvGraphicFramePr>
               <a:graphicFrameLocks xmlns:a="http://schemas.openxmlformats.org/drawingml/2006/main" noChangeAspect="1"/>
             </wp:cNvGraphicFramePr>
@@ -15511,6 +15742,63 @@
                   <pic:spPr>
                     <a:xfrm>
                       <a:off x="0" y="0"/>
+                      <a:ext cx="6544906" cy="3862949"/>
+                    </a:xfrm>
+                    <a:prstGeom prst="rect">
+                      <a:avLst/>
+                    </a:prstGeom>
+                  </pic:spPr>
+                </pic:pic>
+              </a:graphicData>
+            </a:graphic>
+          </wp:inline>
+        </w:drawing>
+      </w:r>
+    </w:p>
+    <w:p>
+      <w:pPr>
+        <w:suppressAutoHyphens w:val="0"/>
+        <w:spacing w:before="0" w:after="160" w:line="259" w:lineRule="auto"/>
+        <w:jc w:val="left"/>
+      </w:pPr>
+      <w:r>
+        <w:rPr>
+          <w:noProof/>
+          <w:lang w:eastAsia="en-US" w:bidi="ar-SA"/>
+        </w:rPr>
+        <w:lastRenderedPageBreak/>
+        <w:drawing>
+          <wp:inline distT="0" distB="0" distL="0" distR="0" wp14:anchorId="4C91C519" wp14:editId="23152002">
+            <wp:extent cx="6564702" cy="1394826"/>
+            <wp:effectExtent l="0" t="0" r="7620" b="0"/>
+            <wp:docPr id="44" name="Picture 1"/>
+            <wp:cNvGraphicFramePr>
+              <a:graphicFrameLocks xmlns:a="http://schemas.openxmlformats.org/drawingml/2006/main" noChangeAspect="1"/>
+            </wp:cNvGraphicFramePr>
+            <a:graphic xmlns:a="http://schemas.openxmlformats.org/drawingml/2006/main">
+              <a:graphicData uri="http://schemas.openxmlformats.org/drawingml/2006/picture">
+                <pic:pic xmlns:pic="http://schemas.openxmlformats.org/drawingml/2006/picture">
+                  <pic:nvPicPr>
+                    <pic:cNvPr id="2" name="Picture 1"/>
+                    <pic:cNvPicPr>
+                      <a:picLocks noChangeAspect="1"/>
+                    </pic:cNvPicPr>
+                  </pic:nvPicPr>
+                  <pic:blipFill>
+                    <a:blip r:embed="rId40">
+                      <a:extLst>
+                        <a:ext uri="{28A0092B-C50C-407E-A947-70E740481C1C}">
+                          <a14:useLocalDpi xmlns:a14="http://schemas.microsoft.com/office/drawing/2010/main" val="0"/>
+                        </a:ext>
+                      </a:extLst>
+                    </a:blip>
+                    <a:stretch>
+                      <a:fillRect/>
+                    </a:stretch>
+                  </pic:blipFill>
+                  <pic:spPr>
+                    <a:xfrm>
+                      <a:off x="0" y="0"/>
                       <a:ext cx="6617551" cy="1406055"/>
                     </a:xfrm>
                     <a:prstGeom prst="rect">
@@ -15553,7 +15841,7 @@
                     </pic:cNvPicPr>
                   </pic:nvPicPr>
                   <pic:blipFill>
-                    <a:blip r:embed="rId40">
+                    <a:blip r:embed="rId41">
                       <a:extLst>
                         <a:ext uri="{28A0092B-C50C-407E-A947-70E740481C1C}">
                           <a14:useLocalDpi xmlns:a14="http://schemas.microsoft.com/office/drawing/2010/main" val="0"/>
@@ -15601,7 +15889,6 @@
           <w:szCs w:val="28"/>
           <w:u w:val="single"/>
         </w:rPr>
-        <w:lastRenderedPageBreak/>
         <w:t>Course-Wise Student performance based on GPA:</w:t>
       </w:r>
     </w:p>
@@ -15674,8 +15961,6 @@
       <w:r>
         <w:t xml:space="preserve">as Subquery </w:t>
       </w:r>
-      <w:bookmarkStart w:id="0" w:name="_GoBack"/>
-      <w:bookmarkEnd w:id="0"/>
     </w:p>
     <w:p>
       <w:pPr>
@@ -15686,139 +15971,6 @@
       <w:r>
         <w:t>GROUP BY semesterid, courseid</w:t>
       </w:r>
-    </w:p>
-    <w:p>
-      <w:pPr>
-        <w:suppressAutoHyphens w:val="0"/>
-        <w:spacing w:before="0" w:after="160" w:line="259" w:lineRule="auto"/>
-        <w:jc w:val="left"/>
-      </w:pPr>
-    </w:p>
-    <w:p>
-      <w:pPr>
-        <w:suppressAutoHyphens w:val="0"/>
-        <w:spacing w:before="0" w:after="160" w:line="259" w:lineRule="auto"/>
-        <w:jc w:val="left"/>
-      </w:pPr>
-    </w:p>
-    <w:p>
-      <w:pPr>
-        <w:suppressAutoHyphens w:val="0"/>
-        <w:spacing w:before="0" w:after="160" w:line="259" w:lineRule="auto"/>
-        <w:jc w:val="left"/>
-      </w:pPr>
-    </w:p>
-    <w:p>
-      <w:pPr>
-        <w:suppressAutoHyphens w:val="0"/>
-        <w:spacing w:before="0" w:after="160" w:line="259" w:lineRule="auto"/>
-        <w:jc w:val="left"/>
-      </w:pPr>
-    </w:p>
-    <w:p>
-      <w:pPr>
-        <w:suppressAutoHyphens w:val="0"/>
-        <w:spacing w:before="0" w:after="160" w:line="259" w:lineRule="auto"/>
-        <w:jc w:val="left"/>
-      </w:pPr>
-    </w:p>
-    <w:p>
-      <w:pPr>
-        <w:suppressAutoHyphens w:val="0"/>
-        <w:spacing w:before="0" w:after="160" w:line="259" w:lineRule="auto"/>
-        <w:jc w:val="left"/>
-      </w:pPr>
-    </w:p>
-    <w:p>
-      <w:pPr>
-        <w:suppressAutoHyphens w:val="0"/>
-        <w:spacing w:before="0" w:after="160" w:line="259" w:lineRule="auto"/>
-        <w:jc w:val="left"/>
-      </w:pPr>
-    </w:p>
-    <w:p>
-      <w:pPr>
-        <w:suppressAutoHyphens w:val="0"/>
-        <w:spacing w:before="0" w:after="160" w:line="259" w:lineRule="auto"/>
-        <w:jc w:val="left"/>
-      </w:pPr>
-    </w:p>
-    <w:p>
-      <w:pPr>
-        <w:suppressAutoHyphens w:val="0"/>
-        <w:spacing w:before="0" w:after="160" w:line="259" w:lineRule="auto"/>
-        <w:jc w:val="left"/>
-      </w:pPr>
-    </w:p>
-    <w:p>
-      <w:pPr>
-        <w:suppressAutoHyphens w:val="0"/>
-        <w:spacing w:before="0" w:after="160" w:line="259" w:lineRule="auto"/>
-        <w:jc w:val="left"/>
-      </w:pPr>
-    </w:p>
-    <w:p>
-      <w:pPr>
-        <w:suppressAutoHyphens w:val="0"/>
-        <w:spacing w:before="0" w:after="160" w:line="259" w:lineRule="auto"/>
-        <w:jc w:val="left"/>
-      </w:pPr>
-    </w:p>
-    <w:p>
-      <w:pPr>
-        <w:suppressAutoHyphens w:val="0"/>
-        <w:spacing w:before="0" w:after="160" w:line="259" w:lineRule="auto"/>
-        <w:jc w:val="left"/>
-      </w:pPr>
-    </w:p>
-    <w:p>
-      <w:pPr>
-        <w:suppressAutoHyphens w:val="0"/>
-        <w:spacing w:before="0" w:after="160" w:line="259" w:lineRule="auto"/>
-        <w:jc w:val="left"/>
-      </w:pPr>
-    </w:p>
-    <w:p>
-      <w:pPr>
-        <w:suppressAutoHyphens w:val="0"/>
-        <w:spacing w:before="0" w:after="160" w:line="259" w:lineRule="auto"/>
-        <w:jc w:val="left"/>
-      </w:pPr>
-    </w:p>
-    <w:p>
-      <w:pPr>
-        <w:suppressAutoHyphens w:val="0"/>
-        <w:spacing w:before="0" w:after="160" w:line="259" w:lineRule="auto"/>
-        <w:jc w:val="left"/>
-      </w:pPr>
-    </w:p>
-    <w:p>
-      <w:pPr>
-        <w:suppressAutoHyphens w:val="0"/>
-        <w:spacing w:before="0" w:after="160" w:line="259" w:lineRule="auto"/>
-        <w:jc w:val="left"/>
-      </w:pPr>
-    </w:p>
-    <w:p>
-      <w:pPr>
-        <w:suppressAutoHyphens w:val="0"/>
-        <w:spacing w:before="0" w:after="160" w:line="259" w:lineRule="auto"/>
-        <w:jc w:val="left"/>
-      </w:pPr>
-    </w:p>
-    <w:p>
-      <w:pPr>
-        <w:suppressAutoHyphens w:val="0"/>
-        <w:spacing w:before="0" w:after="160" w:line="259" w:lineRule="auto"/>
-        <w:jc w:val="left"/>
-      </w:pPr>
-    </w:p>
-    <w:p>
-      <w:pPr>
-        <w:suppressAutoHyphens w:val="0"/>
-        <w:spacing w:before="0" w:after="160" w:line="259" w:lineRule="auto"/>
-        <w:jc w:val="left"/>
-      </w:pPr>
     </w:p>
     <w:p>
       <w:pPr>
@@ -15848,7 +16000,7 @@
                     <pic:cNvPicPr/>
                   </pic:nvPicPr>
                   <pic:blipFill>
-                    <a:blip r:embed="rId41">
+                    <a:blip r:embed="rId42">
                       <a:extLst>
                         <a:ext uri="{28A0092B-C50C-407E-A947-70E740481C1C}">
                           <a14:useLocalDpi xmlns:a14="http://schemas.microsoft.com/office/drawing/2010/main" val="0"/>
@@ -15902,7 +16054,7 @@
                     <pic:cNvPicPr/>
                   </pic:nvPicPr>
                   <pic:blipFill>
-                    <a:blip r:embed="rId42">
+                    <a:blip r:embed="rId43">
                       <a:extLst>
                         <a:ext uri="{28A0092B-C50C-407E-A947-70E740481C1C}">
                           <a14:useLocalDpi xmlns:a14="http://schemas.microsoft.com/office/drawing/2010/main" val="0"/>
@@ -15935,9 +16087,6 @@
         <w:spacing w:before="0" w:after="160" w:line="259" w:lineRule="auto"/>
         <w:jc w:val="left"/>
       </w:pPr>
-      <w:r>
-        <w:t>SELECT semesterid, facultyid, SUM(gpa)/count(studentid) as gpa FROM</w:t>
-      </w:r>
     </w:p>
     <w:p>
       <w:pPr>
@@ -15945,9 +16094,6 @@
         <w:spacing w:before="0" w:after="160" w:line="259" w:lineRule="auto"/>
         <w:jc w:val="left"/>
       </w:pPr>
-      <w:r>
-        <w:t>(SELECT semesterid, facultyid, studentid, SUM(gpa)/count(courseid) as gpa from</w:t>
-      </w:r>
     </w:p>
     <w:p>
       <w:pPr>
@@ -15956,7 +16102,24 @@
         <w:jc w:val="left"/>
       </w:pPr>
       <w:r>
-        <w:t xml:space="preserve">(SELECT sec.semesterid, faculty.facultyid, student.studentid, course.courseid, (case when SUM(obtainedmark)&gt;90 then 4.0 when SUM(obtainedmark)&gt;85 then 3.7 when SUM(obtainedmark)&gt;80 then 3.3 when SUM(obtainedmark)&gt;75 then 3.0 when SUM(obtainedmark)&gt;70 then 2.7 when SUM(obtainedmark)&gt;65 then 2.3 when SUM(obtainedmark)&gt;60 then 2.0 when SUM(obtainedmark)&gt;55 then 1.7 when SUM(obtainedmark)&gt;50 then 1.3 when SUM(obtainedmark)&gt;45 then 1.0 else 0.0 end) as gpa </w:t>
+        <w:rPr>
+          <w:b/>
+          <w:bCs/>
+          <w:sz w:val="28"/>
+          <w:szCs w:val="28"/>
+          <w:u w:val="single"/>
+        </w:rPr>
+        <w:t>Instructor</w:t>
+      </w:r>
+      <w:r>
+        <w:rPr>
+          <w:b/>
+          <w:bCs/>
+          <w:sz w:val="28"/>
+          <w:szCs w:val="28"/>
+          <w:u w:val="single"/>
+        </w:rPr>
+        <w:t>-Wise Student performance based on GPA</w:t>
       </w:r>
     </w:p>
     <w:p>
@@ -15965,6 +16128,9 @@
         <w:spacing w:before="0" w:after="160" w:line="259" w:lineRule="auto"/>
         <w:jc w:val="left"/>
       </w:pPr>
+      <w:r>
+        <w:t>SELECT semesterid, facultyid, SUM(gpa)/count(studentid) as gpa FROM</w:t>
+      </w:r>
     </w:p>
     <w:p>
       <w:pPr>
@@ -15973,8 +16139,7 @@
         <w:jc w:val="left"/>
       </w:pPr>
       <w:r>
-        <w:lastRenderedPageBreak/>
-        <w:t xml:space="preserve">  FROM tblsection sec</w:t>
+        <w:t>(SELECT semesterid, facultyid, studentid, SUM(gpa)/count(courseid) as gpa from</w:t>
       </w:r>
     </w:p>
     <w:p>
@@ -15984,7 +16149,11 @@
         <w:jc w:val="left"/>
       </w:pPr>
       <w:r>
-        <w:t xml:space="preserve"> JOIN tblcourse course on sec.courseid = course.courseid</w:t>
+        <w:t xml:space="preserve">(SELECT sec.semesterid, faculty.facultyid, student.studentid, course.courseid, (case when SUM(obtainedmark)&gt;90 then 4.0 when SUM(obtainedmark)&gt;85 then 3.7 when SUM(obtainedmark)&gt;80 then 3.3 when SUM(obtainedmark)&gt;75 then 3.0 when </w:t>
+      </w:r>
+      <w:r>
+        <w:lastRenderedPageBreak/>
+        <w:t xml:space="preserve">SUM(obtainedmark)&gt;70 then 2.7 when SUM(obtainedmark)&gt;65 then 2.3 when SUM(obtainedmark)&gt;60 then 2.0 when SUM(obtainedmark)&gt;55 then 1.7 when SUM(obtainedmark)&gt;50 then 1.3 when SUM(obtainedmark)&gt;45 then 1.0 else 0.0 end) as gpa </w:t>
       </w:r>
     </w:p>
     <w:p>
@@ -15993,9 +16162,6 @@
         <w:spacing w:before="0" w:after="160" w:line="259" w:lineRule="auto"/>
         <w:jc w:val="left"/>
       </w:pPr>
-      <w:r>
-        <w:t xml:space="preserve"> JOIN tblfaculty faculty on sec.facultyid = faculty.facultyid</w:t>
-      </w:r>
     </w:p>
     <w:p>
       <w:pPr>
@@ -16004,7 +16170,7 @@
         <w:jc w:val="left"/>
       </w:pPr>
       <w:r>
-        <w:t xml:space="preserve"> JOIN tblco co on co.courseid = course.courseid</w:t>
+        <w:t xml:space="preserve">  FROM tblsection sec</w:t>
       </w:r>
     </w:p>
     <w:p>
@@ -16014,7 +16180,7 @@
         <w:jc w:val="left"/>
       </w:pPr>
       <w:r>
-        <w:t xml:space="preserve"> JOIN tblassessment assess on co.coid = assess.coid</w:t>
+        <w:t xml:space="preserve"> JOIN tblcourse course on sec.courseid = course.courseid</w:t>
       </w:r>
     </w:p>
     <w:p>
@@ -16024,7 +16190,7 @@
         <w:jc w:val="left"/>
       </w:pPr>
       <w:r>
-        <w:t xml:space="preserve"> JOIN tblassessmentsubmission submission on assess.assessmentid = submission.assessmentid</w:t>
+        <w:t xml:space="preserve"> JOIN tblfaculty faculty on sec.facultyid = faculty.facultyid</w:t>
       </w:r>
     </w:p>
     <w:p>
@@ -16034,7 +16200,7 @@
         <w:jc w:val="left"/>
       </w:pPr>
       <w:r>
-        <w:t xml:space="preserve"> JOIN tblstudent student on submission.studentid = student.studentid</w:t>
+        <w:t xml:space="preserve"> JOIN tblco co on co.courseid = course.courseid</w:t>
       </w:r>
     </w:p>
     <w:p>
@@ -16044,7 +16210,7 @@
         <w:jc w:val="left"/>
       </w:pPr>
       <w:r>
-        <w:t xml:space="preserve"> GROUP BY sec.semesterid, faculty.facultyid, student.studentid, course.courseid) as subquery</w:t>
+        <w:t xml:space="preserve"> JOIN tblassessment assess on co.coid = assess.coid</w:t>
       </w:r>
     </w:p>
     <w:p>
@@ -16054,7 +16220,7 @@
         <w:jc w:val="left"/>
       </w:pPr>
       <w:r>
-        <w:t xml:space="preserve"> GROUP BY semesterid, facultyid, studentid) as subquery2</w:t>
+        <w:t xml:space="preserve"> JOIN tblassessmentsubmission submission on assess.assessmentid = submission.assessmentid</w:t>
       </w:r>
     </w:p>
     <w:p>
@@ -16064,7 +16230,7 @@
         <w:jc w:val="left"/>
       </w:pPr>
       <w:r>
-        <w:t xml:space="preserve"> GROUP BY semesterid, facultyid</w:t>
+        <w:t xml:space="preserve"> JOIN tblstudent student on submission.studentid = student.studentid</w:t>
       </w:r>
     </w:p>
     <w:p>
@@ -16073,6 +16239,9 @@
         <w:spacing w:before="0" w:after="160" w:line="259" w:lineRule="auto"/>
         <w:jc w:val="left"/>
       </w:pPr>
+      <w:r>
+        <w:t xml:space="preserve"> GROUP BY sec.semesterid, faculty.facultyid, student.studentid, course.courseid) as subquery</w:t>
+      </w:r>
     </w:p>
     <w:p>
       <w:pPr>
@@ -16080,6 +16249,9 @@
         <w:spacing w:before="0" w:after="160" w:line="259" w:lineRule="auto"/>
         <w:jc w:val="left"/>
       </w:pPr>
+      <w:r>
+        <w:t xml:space="preserve"> GROUP BY semesterid, facultyid, studentid) as subquery2</w:t>
+      </w:r>
     </w:p>
     <w:p>
       <w:pPr>
@@ -16087,6 +16259,9 @@
         <w:spacing w:before="0" w:after="160" w:line="259" w:lineRule="auto"/>
         <w:jc w:val="left"/>
       </w:pPr>
+      <w:r>
+        <w:t xml:space="preserve"> GROUP BY semesterid, facultyid</w:t>
+      </w:r>
     </w:p>
     <w:p>
       <w:pPr>
@@ -16134,30 +16309,6 @@
       <w:pPr>
         <w:suppressAutoHyphens w:val="0"/>
         <w:spacing w:before="0" w:after="160" w:line="259" w:lineRule="auto"/>
-        <w:jc w:val="left"/>
-      </w:pPr>
-    </w:p>
-    <w:p>
-      <w:pPr>
-        <w:suppressAutoHyphens w:val="0"/>
-        <w:spacing w:before="0" w:after="160" w:line="259" w:lineRule="auto"/>
-        <w:jc w:val="left"/>
-      </w:pPr>
-    </w:p>
-    <w:p>
-      <w:pPr>
-        <w:tabs>
-          <w:tab w:val="left" w:pos="3953"/>
-        </w:tabs>
-      </w:pPr>
-    </w:p>
-    <w:p>
-      <w:pPr>
-        <w:suppressAutoHyphens w:val="0"/>
-        <w:autoSpaceDE w:val="0"/>
-        <w:autoSpaceDN w:val="0"/>
-        <w:adjustRightInd w:val="0"/>
-        <w:spacing w:before="0" w:after="0"/>
         <w:jc w:val="left"/>
       </w:pPr>
     </w:p>
@@ -16345,7 +16496,79 @@
           <w:kern w:val="0"/>
           <w:sz w:val="32"/>
           <w:szCs w:val="32"/>
-          <w:u w:val="single"/>
+          <w:lang w:eastAsia="en-US" w:bidi="ar-SA"/>
+        </w:rPr>
+      </w:pPr>
+      <w:r>
+        <w:rPr>
+          <w:rFonts w:eastAsiaTheme="minorHAnsi" w:cs="Arial"/>
+          <w:b/>
+          <w:bCs/>
+          <w:color w:val="000000" w:themeColor="text1"/>
+          <w:kern w:val="0"/>
+          <w:sz w:val="32"/>
+          <w:szCs w:val="32"/>
+          <w:lang w:eastAsia="en-US" w:bidi="ar-SA"/>
+        </w:rPr>
+        <w:t xml:space="preserve">    </w:t>
+      </w:r>
+    </w:p>
+    <w:p>
+      <w:pPr>
+        <w:suppressAutoHyphens w:val="0"/>
+        <w:autoSpaceDE w:val="0"/>
+        <w:autoSpaceDN w:val="0"/>
+        <w:adjustRightInd w:val="0"/>
+        <w:spacing w:before="0" w:after="0"/>
+        <w:jc w:val="left"/>
+        <w:rPr>
+          <w:rFonts w:eastAsiaTheme="minorHAnsi" w:cs="Arial"/>
+          <w:b/>
+          <w:bCs/>
+          <w:color w:val="000000" w:themeColor="text1"/>
+          <w:kern w:val="0"/>
+          <w:sz w:val="32"/>
+          <w:szCs w:val="32"/>
+          <w:lang w:eastAsia="en-US" w:bidi="ar-SA"/>
+        </w:rPr>
+      </w:pPr>
+    </w:p>
+    <w:p>
+      <w:pPr>
+        <w:suppressAutoHyphens w:val="0"/>
+        <w:autoSpaceDE w:val="0"/>
+        <w:autoSpaceDN w:val="0"/>
+        <w:adjustRightInd w:val="0"/>
+        <w:spacing w:before="0" w:after="0"/>
+        <w:jc w:val="left"/>
+        <w:rPr>
+          <w:rFonts w:eastAsiaTheme="minorHAnsi" w:cs="Arial"/>
+          <w:b/>
+          <w:bCs/>
+          <w:color w:val="000000" w:themeColor="text1"/>
+          <w:kern w:val="0"/>
+          <w:sz w:val="32"/>
+          <w:szCs w:val="32"/>
+          <w:lang w:eastAsia="en-US" w:bidi="ar-SA"/>
+        </w:rPr>
+      </w:pPr>
+    </w:p>
+    <w:p>
+      <w:pPr>
+        <w:suppressAutoHyphens w:val="0"/>
+        <w:autoSpaceDE w:val="0"/>
+        <w:autoSpaceDN w:val="0"/>
+        <w:adjustRightInd w:val="0"/>
+        <w:spacing w:before="0" w:after="0"/>
+        <w:jc w:val="left"/>
+        <w:rPr>
+          <w:rFonts w:eastAsiaTheme="minorHAnsi" w:cs="Arial"/>
+          <w:b/>
+          <w:bCs/>
+          <w:color w:val="000000" w:themeColor="text1"/>
+          <w:kern w:val="0"/>
+          <w:sz w:val="32"/>
+          <w:szCs w:val="32"/>
           <w:lang w:eastAsia="en-US" w:bidi="ar-SA"/>
         </w:rPr>
       </w:pPr>
@@ -16370,15 +16593,7 @@
           <w:lang w:eastAsia="en-US" w:bidi="ar-SA"/>
         </w:rPr>
       </w:pPr>
-    </w:p>
-    <w:p>
-      <w:pPr>
-        <w:suppressAutoHyphens w:val="0"/>
-        <w:autoSpaceDE w:val="0"/>
-        <w:autoSpaceDN w:val="0"/>
-        <w:adjustRightInd w:val="0"/>
-        <w:spacing w:before="0" w:after="0"/>
-        <w:jc w:val="left"/>
+      <w:r>
         <w:rPr>
           <w:rFonts w:eastAsiaTheme="minorHAnsi" w:cs="Arial"/>
           <w:b/>
@@ -16390,521 +16605,23 @@
           <w:u w:val="single"/>
           <w:lang w:eastAsia="en-US" w:bidi="ar-SA"/>
         </w:rPr>
-      </w:pPr>
-      <w:r>
+        <w:lastRenderedPageBreak/>
+        <w:t>CHAPTER 5</w:t>
+      </w:r>
+    </w:p>
+    <w:p>
+      <w:pPr>
+        <w:tabs>
+          <w:tab w:val="left" w:pos="3953"/>
+        </w:tabs>
+        <w:jc w:val="left"/>
         <w:rPr>
           <w:rFonts w:eastAsiaTheme="minorHAnsi" w:cs="Arial"/>
-          <w:b/>
           <w:bCs/>
           <w:color w:val="000000" w:themeColor="text1"/>
           <w:kern w:val="0"/>
           <w:sz w:val="32"/>
           <w:szCs w:val="32"/>
-          <w:u w:val="single"/>
-          <w:lang w:eastAsia="en-US" w:bidi="ar-SA"/>
-        </w:rPr>
-        <w:lastRenderedPageBreak/>
-        <w:t>Analytics Dashboard</w:t>
-      </w:r>
-    </w:p>
-    <w:p>
-      <w:pPr>
-        <w:suppressAutoHyphens w:val="0"/>
-        <w:autoSpaceDE w:val="0"/>
-        <w:autoSpaceDN w:val="0"/>
-        <w:adjustRightInd w:val="0"/>
-        <w:spacing w:before="0" w:after="0"/>
-        <w:jc w:val="left"/>
-        <w:rPr>
-          <w:rFonts w:eastAsiaTheme="minorHAnsi" w:cs="Arial"/>
-          <w:b/>
-          <w:bCs/>
-          <w:color w:val="000000" w:themeColor="text1"/>
-          <w:kern w:val="0"/>
-          <w:sz w:val="32"/>
-          <w:szCs w:val="32"/>
-          <w:u w:val="single"/>
-          <w:lang w:eastAsia="en-US" w:bidi="ar-SA"/>
-        </w:rPr>
-      </w:pPr>
-    </w:p>
-    <w:p>
-      <w:pPr>
-        <w:suppressAutoHyphens w:val="0"/>
-        <w:autoSpaceDE w:val="0"/>
-        <w:autoSpaceDN w:val="0"/>
-        <w:adjustRightInd w:val="0"/>
-        <w:spacing w:before="0" w:after="0"/>
-        <w:jc w:val="left"/>
-        <w:rPr>
-          <w:rFonts w:eastAsiaTheme="minorHAnsi" w:cs="Arial"/>
-          <w:b/>
-          <w:bCs/>
-          <w:color w:val="000000" w:themeColor="text1"/>
-          <w:kern w:val="0"/>
-          <w:sz w:val="32"/>
-          <w:szCs w:val="32"/>
-          <w:u w:val="single"/>
-          <w:lang w:eastAsia="en-US" w:bidi="ar-SA"/>
-        </w:rPr>
-      </w:pPr>
-      <w:r>
-        <w:rPr>
-          <w:noProof/>
-          <w:lang w:eastAsia="en-US" w:bidi="ar-SA"/>
-        </w:rPr>
-        <w:drawing>
-          <wp:inline distT="0" distB="0" distL="0" distR="0" wp14:anchorId="72EC564C" wp14:editId="17C1E5C8">
-            <wp:extent cx="6362700" cy="2600325"/>
-            <wp:effectExtent l="0" t="0" r="0" b="9525"/>
-            <wp:docPr id="15" name="Picture 15" descr="C:\Users\User\AppData\Local\Microsoft\Windows\INetCache\Content.Word\186215253_558574058880431_4691626366025023442_n.png"/>
-            <wp:cNvGraphicFramePr>
-              <a:graphicFrameLocks xmlns:a="http://schemas.openxmlformats.org/drawingml/2006/main" noChangeAspect="1"/>
-            </wp:cNvGraphicFramePr>
-            <a:graphic xmlns:a="http://schemas.openxmlformats.org/drawingml/2006/main">
-              <a:graphicData uri="http://schemas.openxmlformats.org/drawingml/2006/picture">
-                <pic:pic xmlns:pic="http://schemas.openxmlformats.org/drawingml/2006/picture">
-                  <pic:nvPicPr>
-                    <pic:cNvPr id="0" name="Picture 6" descr="C:\Users\User\AppData\Local\Microsoft\Windows\INetCache\Content.Word\186215253_558574058880431_4691626366025023442_n.png"/>
-                    <pic:cNvPicPr>
-                      <a:picLocks noChangeAspect="1" noChangeArrowheads="1"/>
-                    </pic:cNvPicPr>
-                  </pic:nvPicPr>
-                  <pic:blipFill>
-                    <a:blip r:embed="rId43">
-                      <a:extLst>
-                        <a:ext uri="{28A0092B-C50C-407E-A947-70E740481C1C}">
-                          <a14:useLocalDpi xmlns:a14="http://schemas.microsoft.com/office/drawing/2010/main" val="0"/>
-                        </a:ext>
-                      </a:extLst>
-                    </a:blip>
-                    <a:srcRect/>
-                    <a:stretch>
-                      <a:fillRect/>
-                    </a:stretch>
-                  </pic:blipFill>
-                  <pic:spPr bwMode="auto">
-                    <a:xfrm>
-                      <a:off x="0" y="0"/>
-                      <a:ext cx="6362700" cy="2600325"/>
-                    </a:xfrm>
-                    <a:prstGeom prst="rect">
-                      <a:avLst/>
-                    </a:prstGeom>
-                    <a:noFill/>
-                    <a:ln>
-                      <a:noFill/>
-                    </a:ln>
-                  </pic:spPr>
-                </pic:pic>
-              </a:graphicData>
-            </a:graphic>
-          </wp:inline>
-        </w:drawing>
-      </w:r>
-    </w:p>
-    <w:p>
-      <w:pPr>
-        <w:suppressAutoHyphens w:val="0"/>
-        <w:autoSpaceDE w:val="0"/>
-        <w:autoSpaceDN w:val="0"/>
-        <w:adjustRightInd w:val="0"/>
-        <w:spacing w:before="0" w:after="0"/>
-        <w:jc w:val="left"/>
-        <w:rPr>
-          <w:rFonts w:eastAsiaTheme="minorHAnsi" w:cs="Arial"/>
-          <w:b/>
-          <w:bCs/>
-          <w:color w:val="000000" w:themeColor="text1"/>
-          <w:kern w:val="0"/>
-          <w:sz w:val="32"/>
-          <w:szCs w:val="32"/>
-          <w:u w:val="single"/>
-          <w:lang w:eastAsia="en-US" w:bidi="ar-SA"/>
-        </w:rPr>
-      </w:pPr>
-    </w:p>
-    <w:p>
-      <w:pPr>
-        <w:suppressAutoHyphens w:val="0"/>
-        <w:autoSpaceDE w:val="0"/>
-        <w:autoSpaceDN w:val="0"/>
-        <w:adjustRightInd w:val="0"/>
-        <w:spacing w:before="0" w:after="0"/>
-        <w:jc w:val="left"/>
-        <w:rPr>
-          <w:rFonts w:eastAsiaTheme="minorHAnsi" w:cs="Arial"/>
-          <w:b/>
-          <w:bCs/>
-          <w:color w:val="000000" w:themeColor="text1"/>
-          <w:kern w:val="0"/>
-          <w:sz w:val="32"/>
-          <w:szCs w:val="32"/>
-          <w:u w:val="single"/>
-          <w:lang w:eastAsia="en-US" w:bidi="ar-SA"/>
-        </w:rPr>
-      </w:pPr>
-    </w:p>
-    <w:p>
-      <w:pPr>
-        <w:suppressAutoHyphens w:val="0"/>
-        <w:autoSpaceDE w:val="0"/>
-        <w:autoSpaceDN w:val="0"/>
-        <w:adjustRightInd w:val="0"/>
-        <w:spacing w:before="0" w:after="0"/>
-        <w:jc w:val="left"/>
-        <w:rPr>
-          <w:rFonts w:eastAsiaTheme="minorHAnsi" w:cs="Arial"/>
-          <w:b/>
-          <w:bCs/>
-          <w:color w:val="000000" w:themeColor="text1"/>
-          <w:kern w:val="0"/>
-          <w:sz w:val="32"/>
-          <w:szCs w:val="32"/>
-          <w:u w:val="single"/>
-          <w:lang w:eastAsia="en-US" w:bidi="ar-SA"/>
-        </w:rPr>
-      </w:pPr>
-      <w:r>
-        <w:rPr>
-          <w:noProof/>
-          <w:lang w:eastAsia="en-US" w:bidi="ar-SA"/>
-        </w:rPr>
-        <w:drawing>
-          <wp:inline distT="0" distB="0" distL="0" distR="0" wp14:anchorId="531A1AB3" wp14:editId="72D1F4AA">
-            <wp:extent cx="6343650" cy="3162300"/>
-            <wp:effectExtent l="0" t="0" r="0" b="0"/>
-            <wp:docPr id="6" name="Picture 6" descr="C:\Users\User\AppData\Local\Microsoft\Windows\INetCache\Content.Word\186558334_969933013835911_7301090185084077096_n.png"/>
-            <wp:cNvGraphicFramePr>
-              <a:graphicFrameLocks xmlns:a="http://schemas.openxmlformats.org/drawingml/2006/main" noChangeAspect="1"/>
-            </wp:cNvGraphicFramePr>
-            <a:graphic xmlns:a="http://schemas.openxmlformats.org/drawingml/2006/main">
-              <a:graphicData uri="http://schemas.openxmlformats.org/drawingml/2006/picture">
-                <pic:pic xmlns:pic="http://schemas.openxmlformats.org/drawingml/2006/picture">
-                  <pic:nvPicPr>
-                    <pic:cNvPr id="0" name="Picture 4" descr="C:\Users\User\AppData\Local\Microsoft\Windows\INetCache\Content.Word\186558334_969933013835911_7301090185084077096_n.png"/>
-                    <pic:cNvPicPr>
-                      <a:picLocks noChangeAspect="1" noChangeArrowheads="1"/>
-                    </pic:cNvPicPr>
-                  </pic:nvPicPr>
-                  <pic:blipFill>
-                    <a:blip r:embed="rId44" cstate="print">
-                      <a:extLst>
-                        <a:ext uri="{28A0092B-C50C-407E-A947-70E740481C1C}">
-                          <a14:useLocalDpi xmlns:a14="http://schemas.microsoft.com/office/drawing/2010/main" val="0"/>
-                        </a:ext>
-                      </a:extLst>
-                    </a:blip>
-                    <a:srcRect/>
-                    <a:stretch>
-                      <a:fillRect/>
-                    </a:stretch>
-                  </pic:blipFill>
-                  <pic:spPr bwMode="auto">
-                    <a:xfrm>
-                      <a:off x="0" y="0"/>
-                      <a:ext cx="6343650" cy="3162300"/>
-                    </a:xfrm>
-                    <a:prstGeom prst="rect">
-                      <a:avLst/>
-                    </a:prstGeom>
-                    <a:noFill/>
-                    <a:ln>
-                      <a:noFill/>
-                    </a:ln>
-                  </pic:spPr>
-                </pic:pic>
-              </a:graphicData>
-            </a:graphic>
-          </wp:inline>
-        </w:drawing>
-      </w:r>
-    </w:p>
-    <w:p>
-      <w:pPr>
-        <w:suppressAutoHyphens w:val="0"/>
-        <w:autoSpaceDE w:val="0"/>
-        <w:autoSpaceDN w:val="0"/>
-        <w:adjustRightInd w:val="0"/>
-        <w:spacing w:before="0" w:after="0"/>
-        <w:jc w:val="left"/>
-        <w:rPr>
-          <w:rFonts w:eastAsiaTheme="minorHAnsi" w:cs="Arial"/>
-          <w:b/>
-          <w:bCs/>
-          <w:color w:val="000000" w:themeColor="text1"/>
-          <w:kern w:val="0"/>
-          <w:sz w:val="32"/>
-          <w:szCs w:val="32"/>
-          <w:u w:val="single"/>
-          <w:lang w:eastAsia="en-US" w:bidi="ar-SA"/>
-        </w:rPr>
-      </w:pPr>
-    </w:p>
-    <w:p>
-      <w:pPr>
-        <w:suppressAutoHyphens w:val="0"/>
-        <w:autoSpaceDE w:val="0"/>
-        <w:autoSpaceDN w:val="0"/>
-        <w:adjustRightInd w:val="0"/>
-        <w:spacing w:before="0" w:after="0"/>
-        <w:jc w:val="left"/>
-        <w:rPr>
-          <w:rFonts w:eastAsiaTheme="minorHAnsi" w:cs="Arial"/>
-          <w:b/>
-          <w:bCs/>
-          <w:color w:val="000000" w:themeColor="text1"/>
-          <w:kern w:val="0"/>
-          <w:sz w:val="32"/>
-          <w:szCs w:val="32"/>
-          <w:u w:val="single"/>
-          <w:lang w:eastAsia="en-US" w:bidi="ar-SA"/>
-        </w:rPr>
-      </w:pPr>
-    </w:p>
-    <w:p>
-      <w:pPr>
-        <w:suppressAutoHyphens w:val="0"/>
-        <w:autoSpaceDE w:val="0"/>
-        <w:autoSpaceDN w:val="0"/>
-        <w:adjustRightInd w:val="0"/>
-        <w:spacing w:before="0" w:after="0"/>
-        <w:jc w:val="left"/>
-        <w:rPr>
-          <w:rFonts w:eastAsiaTheme="minorHAnsi" w:cs="Arial"/>
-          <w:b/>
-          <w:bCs/>
-          <w:color w:val="000000" w:themeColor="text1"/>
-          <w:kern w:val="0"/>
-          <w:sz w:val="32"/>
-          <w:szCs w:val="32"/>
-          <w:u w:val="single"/>
-          <w:lang w:eastAsia="en-US" w:bidi="ar-SA"/>
-        </w:rPr>
-      </w:pPr>
-    </w:p>
-    <w:p>
-      <w:pPr>
-        <w:suppressAutoHyphens w:val="0"/>
-        <w:autoSpaceDE w:val="0"/>
-        <w:autoSpaceDN w:val="0"/>
-        <w:adjustRightInd w:val="0"/>
-        <w:spacing w:before="0" w:after="0"/>
-        <w:jc w:val="left"/>
-        <w:rPr>
-          <w:rFonts w:eastAsiaTheme="minorHAnsi" w:cs="Arial"/>
-          <w:b/>
-          <w:bCs/>
-          <w:color w:val="000000" w:themeColor="text1"/>
-          <w:kern w:val="0"/>
-          <w:sz w:val="32"/>
-          <w:szCs w:val="32"/>
-          <w:u w:val="single"/>
-          <w:lang w:eastAsia="en-US" w:bidi="ar-SA"/>
-        </w:rPr>
-      </w:pPr>
-    </w:p>
-    <w:p>
-      <w:pPr>
-        <w:suppressAutoHyphens w:val="0"/>
-        <w:autoSpaceDE w:val="0"/>
-        <w:autoSpaceDN w:val="0"/>
-        <w:adjustRightInd w:val="0"/>
-        <w:spacing w:before="0" w:after="0"/>
-        <w:jc w:val="left"/>
-        <w:rPr>
-          <w:rFonts w:eastAsiaTheme="minorHAnsi" w:cs="Arial"/>
-          <w:bCs/>
-          <w:color w:val="000000" w:themeColor="text1"/>
-          <w:kern w:val="0"/>
-          <w:sz w:val="24"/>
-          <w:u w:val="single"/>
-          <w:lang w:eastAsia="en-US" w:bidi="ar-SA"/>
-        </w:rPr>
-      </w:pPr>
-      <w:r>
-        <w:rPr>
-          <w:rFonts w:eastAsiaTheme="minorHAnsi" w:cs="Arial"/>
-          <w:bCs/>
-          <w:color w:val="000000" w:themeColor="text1"/>
-          <w:kern w:val="0"/>
-          <w:sz w:val="24"/>
-          <w:u w:val="single"/>
-          <w:lang w:eastAsia="en-US" w:bidi="ar-SA"/>
-        </w:rPr>
-        <w:t>SELECT stu.semesterid, prog.departmentid, COUNT(*) as studentcount from tblstudent stu JOIN tblprogram prog on stu.programid = prog.programid GROUP by stu.semesterid, prog.departmentid</w:t>
-      </w:r>
-    </w:p>
-    <w:p>
-      <w:pPr>
-        <w:suppressAutoHyphens w:val="0"/>
-        <w:autoSpaceDE w:val="0"/>
-        <w:autoSpaceDN w:val="0"/>
-        <w:adjustRightInd w:val="0"/>
-        <w:spacing w:before="0" w:after="0"/>
-        <w:jc w:val="left"/>
-        <w:rPr>
-          <w:rFonts w:eastAsiaTheme="minorHAnsi" w:cs="Arial"/>
-          <w:b/>
-          <w:bCs/>
-          <w:color w:val="000000" w:themeColor="text1"/>
-          <w:kern w:val="0"/>
-          <w:sz w:val="32"/>
-          <w:szCs w:val="32"/>
-          <w:u w:val="single"/>
-          <w:lang w:eastAsia="en-US" w:bidi="ar-SA"/>
-        </w:rPr>
-      </w:pPr>
-    </w:p>
-    <w:p>
-      <w:pPr>
-        <w:suppressAutoHyphens w:val="0"/>
-        <w:autoSpaceDE w:val="0"/>
-        <w:autoSpaceDN w:val="0"/>
-        <w:adjustRightInd w:val="0"/>
-        <w:spacing w:before="0" w:after="0"/>
-        <w:jc w:val="left"/>
-        <w:rPr>
-          <w:rFonts w:eastAsiaTheme="minorHAnsi" w:cs="Arial"/>
-          <w:b/>
-          <w:bCs/>
-          <w:color w:val="000000" w:themeColor="text1"/>
-          <w:kern w:val="0"/>
-          <w:sz w:val="32"/>
-          <w:szCs w:val="32"/>
-          <w:u w:val="single"/>
-          <w:lang w:eastAsia="en-US" w:bidi="ar-SA"/>
-        </w:rPr>
-      </w:pPr>
-    </w:p>
-    <w:p>
-      <w:pPr>
-        <w:suppressAutoHyphens w:val="0"/>
-        <w:autoSpaceDE w:val="0"/>
-        <w:autoSpaceDN w:val="0"/>
-        <w:adjustRightInd w:val="0"/>
-        <w:spacing w:before="0" w:after="0"/>
-        <w:jc w:val="left"/>
-        <w:rPr>
-          <w:rFonts w:eastAsiaTheme="minorHAnsi" w:cs="Arial"/>
-          <w:b/>
-          <w:bCs/>
-          <w:color w:val="000000" w:themeColor="text1"/>
-          <w:kern w:val="0"/>
-          <w:sz w:val="32"/>
-          <w:szCs w:val="32"/>
-          <w:u w:val="single"/>
-          <w:lang w:eastAsia="en-US" w:bidi="ar-SA"/>
-        </w:rPr>
-      </w:pPr>
-    </w:p>
-    <w:p>
-      <w:pPr>
-        <w:suppressAutoHyphens w:val="0"/>
-        <w:autoSpaceDE w:val="0"/>
-        <w:autoSpaceDN w:val="0"/>
-        <w:adjustRightInd w:val="0"/>
-        <w:spacing w:before="0" w:after="0"/>
-        <w:jc w:val="left"/>
-        <w:rPr>
-          <w:rFonts w:eastAsiaTheme="minorHAnsi" w:cs="Arial"/>
-          <w:b/>
-          <w:bCs/>
-          <w:color w:val="000000" w:themeColor="text1"/>
-          <w:kern w:val="0"/>
-          <w:sz w:val="32"/>
-          <w:szCs w:val="32"/>
-          <w:u w:val="single"/>
-          <w:lang w:eastAsia="en-US" w:bidi="ar-SA"/>
-        </w:rPr>
-      </w:pPr>
-    </w:p>
-    <w:p>
-      <w:pPr>
-        <w:suppressAutoHyphens w:val="0"/>
-        <w:autoSpaceDE w:val="0"/>
-        <w:autoSpaceDN w:val="0"/>
-        <w:adjustRightInd w:val="0"/>
-        <w:spacing w:before="0" w:after="0"/>
-        <w:jc w:val="left"/>
-        <w:rPr>
-          <w:rFonts w:eastAsiaTheme="minorHAnsi" w:cs="Arial"/>
-          <w:b/>
-          <w:bCs/>
-          <w:color w:val="000000" w:themeColor="text1"/>
-          <w:kern w:val="0"/>
-          <w:sz w:val="32"/>
-          <w:szCs w:val="32"/>
-          <w:u w:val="single"/>
-          <w:lang w:eastAsia="en-US" w:bidi="ar-SA"/>
-        </w:rPr>
-      </w:pPr>
-    </w:p>
-    <w:p>
-      <w:pPr>
-        <w:suppressAutoHyphens w:val="0"/>
-        <w:autoSpaceDE w:val="0"/>
-        <w:autoSpaceDN w:val="0"/>
-        <w:adjustRightInd w:val="0"/>
-        <w:spacing w:before="0" w:after="0"/>
-        <w:jc w:val="left"/>
-        <w:rPr>
-          <w:rFonts w:eastAsiaTheme="minorHAnsi" w:cs="Arial"/>
-          <w:b/>
-          <w:bCs/>
-          <w:color w:val="000000" w:themeColor="text1"/>
-          <w:kern w:val="0"/>
-          <w:sz w:val="32"/>
-          <w:szCs w:val="32"/>
-          <w:u w:val="single"/>
-          <w:lang w:eastAsia="en-US" w:bidi="ar-SA"/>
-        </w:rPr>
-      </w:pPr>
-      <w:r>
-        <w:rPr>
-          <w:rFonts w:eastAsiaTheme="minorHAnsi" w:cs="Arial"/>
-          <w:b/>
-          <w:bCs/>
-          <w:color w:val="000000" w:themeColor="text1"/>
-          <w:kern w:val="0"/>
-          <w:sz w:val="32"/>
-          <w:szCs w:val="32"/>
-          <w:lang w:eastAsia="en-US" w:bidi="ar-SA"/>
-        </w:rPr>
-        <w:t xml:space="preserve">    </w:t>
-      </w:r>
-      <w:r>
-        <w:rPr>
-          <w:rFonts w:eastAsiaTheme="minorHAnsi" w:cs="Arial"/>
-          <w:b/>
-          <w:bCs/>
-          <w:color w:val="000000" w:themeColor="text1"/>
-          <w:kern w:val="0"/>
-          <w:sz w:val="32"/>
-          <w:szCs w:val="32"/>
-          <w:u w:val="single"/>
-          <w:lang w:eastAsia="en-US" w:bidi="ar-SA"/>
-        </w:rPr>
-        <w:t>CHAPTER 5</w:t>
-      </w:r>
-    </w:p>
-    <w:p>
-      <w:pPr>
-        <w:suppressAutoHyphens w:val="0"/>
-        <w:autoSpaceDE w:val="0"/>
-        <w:autoSpaceDN w:val="0"/>
-        <w:adjustRightInd w:val="0"/>
-        <w:spacing w:before="0" w:after="0"/>
-        <w:jc w:val="left"/>
-        <w:rPr>
-          <w:rFonts w:eastAsiaTheme="minorHAnsi" w:cs="Arial"/>
-          <w:b/>
-          <w:bCs/>
-          <w:color w:val="000000" w:themeColor="text1"/>
-          <w:kern w:val="0"/>
-          <w:sz w:val="32"/>
-          <w:szCs w:val="32"/>
-          <w:u w:val="single"/>
           <w:lang w:eastAsia="en-US" w:bidi="ar-SA"/>
         </w:rPr>
       </w:pPr>
@@ -16940,26 +16657,8 @@
           <w:szCs w:val="32"/>
           <w:lang w:eastAsia="en-US" w:bidi="ar-SA"/>
         </w:rPr>
-        <w:t>CONCLUSION</w:t>
-      </w:r>
-    </w:p>
-    <w:p>
-      <w:pPr>
-        <w:pStyle w:val="ListParagraph"/>
-        <w:tabs>
-          <w:tab w:val="left" w:pos="3953"/>
-        </w:tabs>
-        <w:jc w:val="left"/>
-        <w:rPr>
-          <w:rFonts w:eastAsiaTheme="minorHAnsi" w:cs="Arial"/>
-          <w:bCs/>
-          <w:color w:val="000000" w:themeColor="text1"/>
-          <w:kern w:val="0"/>
-          <w:sz w:val="32"/>
-          <w:szCs w:val="32"/>
-          <w:lang w:eastAsia="en-US" w:bidi="ar-SA"/>
-        </w:rPr>
-      </w:pPr>
+        <w:t>Problem and Solution</w:t>
+      </w:r>
     </w:p>
     <w:p>
       <w:pPr>
@@ -16992,7 +16691,7 @@
           <w:szCs w:val="32"/>
           <w:lang w:eastAsia="en-US" w:bidi="ar-SA"/>
         </w:rPr>
-        <w:t>Problem and Solution</w:t>
+        <w:t xml:space="preserve">Conclusion and recommendation </w:t>
       </w:r>
     </w:p>
     <w:p>
@@ -17283,21 +16982,13 @@
         <w:jc w:val="left"/>
         <w:rPr>
           <w:rFonts w:cs="Arial"/>
-          <w:u w:val="single"/>
-        </w:rPr>
-      </w:pPr>
-      <w:r>
-        <w:rPr>
-          <w:rFonts w:cs="Arial"/>
           <w:b/>
           <w:bCs/>
           <w:sz w:val="36"/>
           <w:szCs w:val="36"/>
           <w:u w:val="single"/>
         </w:rPr>
-        <w:lastRenderedPageBreak/>
-        <w:t>Problem &amp; Solution:</w:t>
-      </w:r>
+      </w:pPr>
     </w:p>
     <w:p>
       <w:pPr>
@@ -17307,6 +16998,11 @@
         <w:jc w:val="left"/>
         <w:rPr>
           <w:rFonts w:cs="Arial"/>
+          <w:b/>
+          <w:bCs/>
+          <w:sz w:val="36"/>
+          <w:szCs w:val="36"/>
+          <w:u w:val="single"/>
         </w:rPr>
       </w:pPr>
     </w:p>
@@ -17318,16 +17014,13 @@
         <w:jc w:val="left"/>
         <w:rPr>
           <w:rFonts w:cs="Arial"/>
-          <w:sz w:val="24"/>
-        </w:rPr>
-      </w:pPr>
-      <w:r>
-        <w:rPr>
-          <w:rFonts w:cs="Arial"/>
-          <w:sz w:val="24"/>
-        </w:rPr>
-        <w:t>1.When drawing the Rich Picture, we had to face the challenge of keeping the sequence in the right order.</w:t>
-      </w:r>
+          <w:b/>
+          <w:bCs/>
+          <w:sz w:val="36"/>
+          <w:szCs w:val="36"/>
+          <w:u w:val="single"/>
+        </w:rPr>
+      </w:pPr>
     </w:p>
     <w:p>
       <w:pPr>
@@ -17337,15 +17030,20 @@
         <w:jc w:val="left"/>
         <w:rPr>
           <w:rFonts w:cs="Arial"/>
-          <w:sz w:val="24"/>
+          <w:u w:val="single"/>
         </w:rPr>
       </w:pPr>
       <w:r>
         <w:rPr>
           <w:rFonts w:cs="Arial"/>
-          <w:sz w:val="24"/>
-        </w:rPr>
-        <w:t>2.Had to take decisions on groups meetings for the BCNF part in Normalizations as we were not sure that it will exist or not.</w:t>
+          <w:b/>
+          <w:bCs/>
+          <w:sz w:val="36"/>
+          <w:szCs w:val="36"/>
+          <w:u w:val="single"/>
+        </w:rPr>
+        <w:lastRenderedPageBreak/>
+        <w:t>Problem &amp; Solution:</w:t>
       </w:r>
     </w:p>
     <w:p>
@@ -17356,29 +17054,16 @@
         <w:jc w:val="left"/>
         <w:rPr>
           <w:rFonts w:cs="Arial"/>
-          <w:sz w:val="24"/>
-        </w:rPr>
-      </w:pPr>
-      <w:r>
-        <w:rPr>
-          <w:rFonts w:cs="Arial"/>
-          <w:sz w:val="24"/>
-        </w:rPr>
-        <w:t>3.</w:t>
-      </w:r>
-      <w:r>
-        <w:t xml:space="preserve"> </w:t>
-      </w:r>
-      <w:r>
-        <w:rPr>
-          <w:rFonts w:cs="Arial"/>
-          <w:sz w:val="24"/>
-        </w:rPr>
-        <w:t>We used draw.io for BPMN and had difficulties understanding the sequence.</w:t>
-      </w:r>
-    </w:p>
-    <w:p>
-      <w:pPr>
+        </w:rPr>
+      </w:pPr>
+    </w:p>
+    <w:p>
+      <w:pPr>
+        <w:pStyle w:val="ListParagraph"/>
+        <w:numPr>
+          <w:ilvl w:val="0"/>
+          <w:numId w:val="14"/>
+        </w:numPr>
         <w:tabs>
           <w:tab w:val="left" w:pos="3953"/>
         </w:tabs>
@@ -17393,52 +17078,192 @@
           <w:rFonts w:cs="Arial"/>
           <w:sz w:val="24"/>
         </w:rPr>
-        <w:t>4</w:t>
-      </w:r>
-      <w:r>
-        <w:rPr>
-          <w:rFonts w:cs="Arial"/>
-          <w:sz w:val="24"/>
-        </w:rPr>
-        <w:t>.</w:t>
-      </w:r>
-      <w:r>
-        <w:rPr>
-          <w:rFonts w:cs="Arial"/>
-          <w:sz w:val="24"/>
-        </w:rPr>
-        <w:t xml:space="preserve">When creating the database, we had to find the exact entity and attributes but we were not sure to include it from our report that we already created or the project templates which had been provided. We still have confusions in this specific part but we think it is perfect as the project template is only for data entry and our report is based on overall SPEMS system...      </w:t>
-      </w:r>
-    </w:p>
-    <w:p>
-      <w:pPr>
+        <w:t>When drawing the Rich Picture, we had to face the challenge of keeping the sequence in the right order.</w:t>
+      </w:r>
+    </w:p>
+    <w:p>
+      <w:pPr>
+        <w:pStyle w:val="ListParagraph"/>
         <w:tabs>
           <w:tab w:val="left" w:pos="3953"/>
         </w:tabs>
         <w:jc w:val="left"/>
         <w:rPr>
           <w:rFonts w:cs="Arial"/>
-        </w:rPr>
-      </w:pPr>
-      <w:r>
+          <w:sz w:val="24"/>
+        </w:rPr>
+      </w:pPr>
+    </w:p>
+    <w:p>
+      <w:pPr>
+        <w:pStyle w:val="ListParagraph"/>
+        <w:numPr>
+          <w:ilvl w:val="0"/>
+          <w:numId w:val="14"/>
+        </w:numPr>
+        <w:tabs>
+          <w:tab w:val="left" w:pos="3953"/>
+        </w:tabs>
+        <w:jc w:val="left"/>
         <w:rPr>
           <w:rFonts w:cs="Arial"/>
           <w:sz w:val="24"/>
         </w:rPr>
-        <w:t>5.We had problems understanding the exact relation for the Entity in ERD.</w:t>
-      </w:r>
+      </w:pPr>
       <w:r>
         <w:rPr>
           <w:rFonts w:cs="Arial"/>
           <w:sz w:val="24"/>
         </w:rPr>
-        <w:t xml:space="preserve"> </w:t>
-      </w:r>
-      <w:r>
+        <w:t>Had to take decisions on groups meetings for the BCNF part in Normalizations as we were not sure that it will exist or not.</w:t>
+      </w:r>
+    </w:p>
+    <w:p>
+      <w:pPr>
+        <w:pStyle w:val="ListParagraph"/>
         <w:rPr>
           <w:rFonts w:cs="Arial"/>
           <w:sz w:val="24"/>
         </w:rPr>
+      </w:pPr>
+    </w:p>
+    <w:p>
+      <w:pPr>
+        <w:pStyle w:val="ListParagraph"/>
+        <w:tabs>
+          <w:tab w:val="left" w:pos="3953"/>
+        </w:tabs>
+        <w:jc w:val="left"/>
+        <w:rPr>
+          <w:rFonts w:cs="Arial"/>
+          <w:sz w:val="24"/>
+        </w:rPr>
+      </w:pPr>
+    </w:p>
+    <w:p>
+      <w:pPr>
+        <w:pStyle w:val="ListParagraph"/>
+        <w:numPr>
+          <w:ilvl w:val="0"/>
+          <w:numId w:val="14"/>
+        </w:numPr>
+        <w:tabs>
+          <w:tab w:val="left" w:pos="3953"/>
+        </w:tabs>
+        <w:jc w:val="left"/>
+        <w:rPr>
+          <w:rFonts w:cs="Arial"/>
+          <w:sz w:val="24"/>
+        </w:rPr>
+      </w:pPr>
+      <w:r>
+        <w:rPr>
+          <w:rFonts w:cs="Arial"/>
+          <w:sz w:val="24"/>
+        </w:rPr>
+        <w:t>We used draw.io for BPMN and had difficulties understanding the sequence.</w:t>
+      </w:r>
+    </w:p>
+    <w:p>
+      <w:pPr>
+        <w:pStyle w:val="ListParagraph"/>
+        <w:tabs>
+          <w:tab w:val="left" w:pos="3953"/>
+        </w:tabs>
+        <w:jc w:val="left"/>
+        <w:rPr>
+          <w:rFonts w:cs="Arial"/>
+          <w:sz w:val="24"/>
+        </w:rPr>
+      </w:pPr>
+    </w:p>
+    <w:p>
+      <w:pPr>
+        <w:pStyle w:val="ListParagraph"/>
+        <w:numPr>
+          <w:ilvl w:val="0"/>
+          <w:numId w:val="14"/>
+        </w:numPr>
+        <w:tabs>
+          <w:tab w:val="left" w:pos="3953"/>
+        </w:tabs>
+        <w:jc w:val="left"/>
+        <w:rPr>
+          <w:rFonts w:cs="Arial"/>
+          <w:sz w:val="24"/>
+        </w:rPr>
+      </w:pPr>
+      <w:r>
+        <w:rPr>
+          <w:rFonts w:cs="Arial"/>
+          <w:sz w:val="24"/>
+        </w:rPr>
+        <w:t>When creating the database, we had to find the exact entity and attributes but we were not sure to include it from our report that we already created or the project templates which had been provided. We still have confusions in this specific part but we think it is perfect as the project template is only for data entry and our report is based on overall SPEMS system</w:t>
+      </w:r>
+    </w:p>
+    <w:p>
+      <w:pPr>
+        <w:pStyle w:val="ListParagraph"/>
+        <w:rPr>
+          <w:rFonts w:cs="Arial"/>
+          <w:sz w:val="24"/>
+        </w:rPr>
+      </w:pPr>
+    </w:p>
+    <w:p>
+      <w:pPr>
+        <w:pStyle w:val="ListParagraph"/>
+        <w:tabs>
+          <w:tab w:val="left" w:pos="3953"/>
+        </w:tabs>
+        <w:jc w:val="left"/>
+        <w:rPr>
+          <w:rFonts w:cs="Arial"/>
+          <w:sz w:val="24"/>
+        </w:rPr>
+      </w:pPr>
+      <w:r>
+        <w:rPr>
+          <w:rFonts w:cs="Arial"/>
+          <w:sz w:val="24"/>
+        </w:rPr>
+        <w:t xml:space="preserve">    </w:t>
+      </w:r>
+    </w:p>
+    <w:p>
+      <w:pPr>
+        <w:pStyle w:val="ListParagraph"/>
+        <w:numPr>
+          <w:ilvl w:val="0"/>
+          <w:numId w:val="14"/>
+        </w:numPr>
+        <w:tabs>
+          <w:tab w:val="left" w:pos="3953"/>
+        </w:tabs>
+        <w:jc w:val="left"/>
+        <w:rPr>
+          <w:rFonts w:cs="Arial"/>
+        </w:rPr>
+      </w:pPr>
+      <w:r>
+        <w:rPr>
+          <w:rFonts w:cs="Arial"/>
+          <w:sz w:val="24"/>
+        </w:rPr>
+        <w:t>We had problems understanding the exact relation for the Entity in ERD.</w:t>
+      </w:r>
+      <w:r>
+        <w:rPr>
+          <w:rFonts w:cs="Arial"/>
+          <w:sz w:val="24"/>
+        </w:rPr>
+        <w:t xml:space="preserve"> </w:t>
+      </w:r>
+      <w:r>
+        <w:rPr>
+          <w:rFonts w:cs="Arial"/>
+          <w:sz w:val="24"/>
+        </w:rPr>
         <w:t>We had to go through our class sides to get an idea</w:t>
       </w:r>
       <w:r>
@@ -17448,8 +17273,473 @@
         <w:t>.</w:t>
       </w:r>
     </w:p>
+    <w:p>
+      <w:pPr>
+        <w:tabs>
+          <w:tab w:val="left" w:pos="3953"/>
+        </w:tabs>
+        <w:jc w:val="left"/>
+        <w:rPr>
+          <w:rFonts w:cs="Arial"/>
+        </w:rPr>
+      </w:pPr>
+    </w:p>
+    <w:p>
+      <w:pPr>
+        <w:tabs>
+          <w:tab w:val="left" w:pos="3953"/>
+        </w:tabs>
+        <w:jc w:val="left"/>
+        <w:rPr>
+          <w:rFonts w:cs="Arial"/>
+        </w:rPr>
+      </w:pPr>
+    </w:p>
+    <w:p>
+      <w:pPr>
+        <w:tabs>
+          <w:tab w:val="left" w:pos="3953"/>
+        </w:tabs>
+        <w:jc w:val="left"/>
+        <w:rPr>
+          <w:rFonts w:cs="Arial"/>
+        </w:rPr>
+      </w:pPr>
+    </w:p>
+    <w:p>
+      <w:pPr>
+        <w:tabs>
+          <w:tab w:val="left" w:pos="3953"/>
+        </w:tabs>
+        <w:jc w:val="left"/>
+        <w:rPr>
+          <w:rFonts w:cs="Arial"/>
+        </w:rPr>
+      </w:pPr>
+    </w:p>
+    <w:p>
+      <w:pPr>
+        <w:tabs>
+          <w:tab w:val="left" w:pos="3953"/>
+        </w:tabs>
+        <w:jc w:val="left"/>
+        <w:rPr>
+          <w:rFonts w:cs="Arial"/>
+        </w:rPr>
+      </w:pPr>
+    </w:p>
+    <w:p>
+      <w:pPr>
+        <w:tabs>
+          <w:tab w:val="left" w:pos="3953"/>
+        </w:tabs>
+        <w:jc w:val="left"/>
+        <w:rPr>
+          <w:rFonts w:cs="Arial"/>
+          <w:b/>
+          <w:sz w:val="36"/>
+          <w:szCs w:val="36"/>
+          <w:u w:val="single"/>
+        </w:rPr>
+      </w:pPr>
+    </w:p>
+    <w:p>
+      <w:pPr>
+        <w:tabs>
+          <w:tab w:val="left" w:pos="3953"/>
+        </w:tabs>
+        <w:jc w:val="left"/>
+        <w:rPr>
+          <w:rFonts w:cs="Arial"/>
+          <w:b/>
+          <w:sz w:val="36"/>
+          <w:szCs w:val="36"/>
+          <w:u w:val="single"/>
+        </w:rPr>
+      </w:pPr>
+    </w:p>
+    <w:p>
+      <w:pPr>
+        <w:tabs>
+          <w:tab w:val="left" w:pos="3953"/>
+        </w:tabs>
+        <w:jc w:val="left"/>
+        <w:rPr>
+          <w:rFonts w:cs="Arial"/>
+          <w:b/>
+          <w:sz w:val="36"/>
+          <w:szCs w:val="36"/>
+          <w:u w:val="single"/>
+        </w:rPr>
+      </w:pPr>
+    </w:p>
+    <w:p>
+      <w:pPr>
+        <w:tabs>
+          <w:tab w:val="left" w:pos="3953"/>
+        </w:tabs>
+        <w:jc w:val="left"/>
+        <w:rPr>
+          <w:rFonts w:cs="Arial"/>
+          <w:b/>
+          <w:sz w:val="36"/>
+          <w:szCs w:val="36"/>
+          <w:u w:val="single"/>
+        </w:rPr>
+      </w:pPr>
+    </w:p>
+    <w:p>
+      <w:pPr>
+        <w:tabs>
+          <w:tab w:val="left" w:pos="3953"/>
+        </w:tabs>
+        <w:jc w:val="left"/>
+        <w:rPr>
+          <w:rFonts w:cs="Arial"/>
+          <w:b/>
+          <w:sz w:val="36"/>
+          <w:szCs w:val="36"/>
+          <w:u w:val="single"/>
+        </w:rPr>
+      </w:pPr>
+    </w:p>
+    <w:p>
+      <w:pPr>
+        <w:tabs>
+          <w:tab w:val="left" w:pos="3953"/>
+        </w:tabs>
+        <w:jc w:val="left"/>
+        <w:rPr>
+          <w:rFonts w:cs="Arial"/>
+          <w:b/>
+          <w:sz w:val="36"/>
+          <w:szCs w:val="36"/>
+          <w:u w:val="single"/>
+        </w:rPr>
+      </w:pPr>
+    </w:p>
+    <w:p>
+      <w:pPr>
+        <w:tabs>
+          <w:tab w:val="left" w:pos="3953"/>
+        </w:tabs>
+        <w:jc w:val="left"/>
+        <w:rPr>
+          <w:rFonts w:cs="Arial"/>
+          <w:b/>
+          <w:sz w:val="36"/>
+          <w:szCs w:val="36"/>
+          <w:u w:val="single"/>
+        </w:rPr>
+      </w:pPr>
+    </w:p>
+    <w:p>
+      <w:pPr>
+        <w:tabs>
+          <w:tab w:val="left" w:pos="3953"/>
+        </w:tabs>
+        <w:jc w:val="left"/>
+        <w:rPr>
+          <w:rFonts w:cs="Arial"/>
+          <w:b/>
+          <w:sz w:val="36"/>
+          <w:szCs w:val="36"/>
+          <w:u w:val="single"/>
+        </w:rPr>
+      </w:pPr>
+    </w:p>
+    <w:p>
+      <w:pPr>
+        <w:tabs>
+          <w:tab w:val="left" w:pos="3953"/>
+        </w:tabs>
+        <w:jc w:val="left"/>
+        <w:rPr>
+          <w:rFonts w:cs="Arial"/>
+          <w:b/>
+          <w:sz w:val="36"/>
+          <w:szCs w:val="36"/>
+          <w:u w:val="single"/>
+        </w:rPr>
+      </w:pPr>
+    </w:p>
+    <w:p>
+      <w:pPr>
+        <w:tabs>
+          <w:tab w:val="left" w:pos="3953"/>
+        </w:tabs>
+        <w:jc w:val="left"/>
+        <w:rPr>
+          <w:rFonts w:cs="Arial"/>
+          <w:b/>
+          <w:sz w:val="36"/>
+          <w:szCs w:val="36"/>
+          <w:u w:val="single"/>
+        </w:rPr>
+      </w:pPr>
+      <w:r>
+        <w:rPr>
+          <w:rFonts w:cs="Arial"/>
+          <w:b/>
+          <w:sz w:val="36"/>
+          <w:szCs w:val="36"/>
+          <w:u w:val="single"/>
+        </w:rPr>
+        <w:lastRenderedPageBreak/>
+        <w:t>CONCLUSION AND RECOMMENDATIONS</w:t>
+      </w:r>
+      <w:r>
+        <w:rPr>
+          <w:rFonts w:cs="Arial"/>
+          <w:b/>
+          <w:sz w:val="36"/>
+          <w:szCs w:val="36"/>
+          <w:u w:val="single"/>
+        </w:rPr>
+        <w:t>:</w:t>
+      </w:r>
+    </w:p>
+    <w:p>
+      <w:pPr>
+        <w:tabs>
+          <w:tab w:val="left" w:pos="3953"/>
+        </w:tabs>
+        <w:jc w:val="left"/>
+        <w:rPr>
+          <w:rFonts w:cs="Arial"/>
+        </w:rPr>
+      </w:pPr>
+    </w:p>
+    <w:p>
+      <w:pPr>
+        <w:tabs>
+          <w:tab w:val="left" w:pos="3953"/>
+        </w:tabs>
+        <w:jc w:val="left"/>
+        <w:rPr>
+          <w:rFonts w:cs="Arial"/>
+          <w:sz w:val="24"/>
+        </w:rPr>
+      </w:pPr>
+      <w:r>
+        <w:rPr>
+          <w:rFonts w:cs="Arial"/>
+          <w:sz w:val="24"/>
+        </w:rPr>
+        <w:t xml:space="preserve">We believe that we have designed, built and implemented </w:t>
+      </w:r>
+      <w:r>
+        <w:rPr>
+          <w:rFonts w:cs="Arial"/>
+          <w:sz w:val="24"/>
+        </w:rPr>
+        <w:t xml:space="preserve">decent enough version of the idea </w:t>
+      </w:r>
+      <w:r>
+        <w:rPr>
+          <w:rFonts w:cs="Arial"/>
+          <w:sz w:val="24"/>
+        </w:rPr>
+        <w:t>we had for our SPM software</w:t>
+      </w:r>
+      <w:r>
+        <w:rPr>
+          <w:rFonts w:cs="Arial"/>
+          <w:sz w:val="24"/>
+        </w:rPr>
+        <w:t xml:space="preserve">. This software is </w:t>
+      </w:r>
+      <w:r>
+        <w:rPr>
+          <w:rFonts w:cs="Arial"/>
+          <w:sz w:val="24"/>
+        </w:rPr>
+        <w:t>serviceable to scholars, for faculties to keep better track of their students and improve t</w:t>
+      </w:r>
+      <w:r>
+        <w:rPr>
+          <w:rFonts w:cs="Arial"/>
+          <w:sz w:val="24"/>
+        </w:rPr>
+        <w:t xml:space="preserve">heir teaching methods </w:t>
+      </w:r>
+      <w:r>
+        <w:rPr>
+          <w:rFonts w:cs="Arial"/>
+          <w:sz w:val="24"/>
+        </w:rPr>
+        <w:t>accordingly, and for the members of the institution to better regulate their resources.</w:t>
+      </w:r>
+    </w:p>
+    <w:p>
+      <w:pPr>
+        <w:tabs>
+          <w:tab w:val="left" w:pos="3953"/>
+        </w:tabs>
+        <w:jc w:val="left"/>
+        <w:rPr>
+          <w:rFonts w:cs="Arial"/>
+        </w:rPr>
+      </w:pPr>
+    </w:p>
+    <w:p>
+      <w:pPr>
+        <w:tabs>
+          <w:tab w:val="left" w:pos="3953"/>
+        </w:tabs>
+        <w:jc w:val="left"/>
+        <w:rPr>
+          <w:rFonts w:cs="Arial"/>
+        </w:rPr>
+      </w:pPr>
+    </w:p>
+    <w:p>
+      <w:pPr>
+        <w:tabs>
+          <w:tab w:val="left" w:pos="3953"/>
+        </w:tabs>
+        <w:jc w:val="left"/>
+        <w:rPr>
+          <w:rFonts w:cs="Arial"/>
+        </w:rPr>
+      </w:pPr>
+    </w:p>
+    <w:p>
+      <w:pPr>
+        <w:tabs>
+          <w:tab w:val="left" w:pos="3953"/>
+        </w:tabs>
+        <w:jc w:val="left"/>
+        <w:rPr>
+          <w:rFonts w:cs="Arial"/>
+        </w:rPr>
+      </w:pPr>
+    </w:p>
+    <w:p>
+      <w:pPr>
+        <w:tabs>
+          <w:tab w:val="left" w:pos="3953"/>
+        </w:tabs>
+        <w:jc w:val="left"/>
+        <w:rPr>
+          <w:rFonts w:cs="Arial"/>
+        </w:rPr>
+      </w:pPr>
+      <w:bookmarkStart w:id="0" w:name="_GoBack"/>
+      <w:bookmarkEnd w:id="0"/>
+    </w:p>
+    <w:p>
+      <w:pPr>
+        <w:tabs>
+          <w:tab w:val="left" w:pos="3953"/>
+        </w:tabs>
+        <w:jc w:val="left"/>
+        <w:rPr>
+          <w:rFonts w:cs="Arial"/>
+        </w:rPr>
+      </w:pPr>
+    </w:p>
+    <w:p>
+      <w:pPr>
+        <w:tabs>
+          <w:tab w:val="left" w:pos="3953"/>
+        </w:tabs>
+        <w:jc w:val="left"/>
+        <w:rPr>
+          <w:rFonts w:cs="Arial"/>
+        </w:rPr>
+      </w:pPr>
+    </w:p>
+    <w:p>
+      <w:pPr>
+        <w:tabs>
+          <w:tab w:val="left" w:pos="3953"/>
+        </w:tabs>
+        <w:jc w:val="left"/>
+        <w:rPr>
+          <w:rFonts w:cs="Arial"/>
+        </w:rPr>
+      </w:pPr>
+    </w:p>
+    <w:p>
+      <w:pPr>
+        <w:tabs>
+          <w:tab w:val="left" w:pos="3953"/>
+        </w:tabs>
+        <w:jc w:val="left"/>
+        <w:rPr>
+          <w:rFonts w:cs="Arial"/>
+        </w:rPr>
+      </w:pPr>
+    </w:p>
+    <w:p>
+      <w:pPr>
+        <w:tabs>
+          <w:tab w:val="left" w:pos="3953"/>
+        </w:tabs>
+        <w:jc w:val="left"/>
+        <w:rPr>
+          <w:rFonts w:cs="Arial"/>
+        </w:rPr>
+      </w:pPr>
+    </w:p>
+    <w:p>
+      <w:pPr>
+        <w:tabs>
+          <w:tab w:val="left" w:pos="3953"/>
+        </w:tabs>
+        <w:jc w:val="left"/>
+        <w:rPr>
+          <w:rFonts w:cs="Arial"/>
+        </w:rPr>
+      </w:pPr>
+    </w:p>
+    <w:p>
+      <w:pPr>
+        <w:tabs>
+          <w:tab w:val="left" w:pos="3953"/>
+        </w:tabs>
+        <w:jc w:val="left"/>
+        <w:rPr>
+          <w:rFonts w:cs="Arial"/>
+        </w:rPr>
+      </w:pPr>
+    </w:p>
+    <w:p>
+      <w:pPr>
+        <w:tabs>
+          <w:tab w:val="left" w:pos="3953"/>
+        </w:tabs>
+        <w:jc w:val="left"/>
+        <w:rPr>
+          <w:rFonts w:cs="Arial"/>
+        </w:rPr>
+      </w:pPr>
+    </w:p>
+    <w:p>
+      <w:pPr>
+        <w:tabs>
+          <w:tab w:val="left" w:pos="3953"/>
+        </w:tabs>
+        <w:jc w:val="left"/>
+        <w:rPr>
+          <w:rFonts w:cs="Arial"/>
+        </w:rPr>
+      </w:pPr>
+    </w:p>
+    <w:p>
+      <w:pPr>
+        <w:tabs>
+          <w:tab w:val="left" w:pos="3953"/>
+        </w:tabs>
+        <w:jc w:val="left"/>
+        <w:rPr>
+          <w:rFonts w:cs="Arial"/>
+        </w:rPr>
+      </w:pPr>
+    </w:p>
     <w:sectPr>
-      <w:footerReference w:type="default" r:id="rId45"/>
+      <w:footerReference w:type="default" r:id="rId44"/>
       <w:pgSz w:w="12240" w:h="15840"/>
       <w:pgMar w:top="1440" w:right="1440" w:bottom="1440" w:left="1800" w:header="720" w:footer="720" w:gutter="0"/>
       <w:cols w:space="720"/>
@@ -18542,9 +18832,9 @@
     </w:lvl>
   </w:abstractNum>
   <w:abstractNum w:abstractNumId="10">
-    <w:nsid w:val="71620E1B"/>
+    <w:nsid w:val="681D7806"/>
     <w:multiLevelType w:val="hybridMultilevel"/>
-    <w:tmpl w:val="A8F06984"/>
+    <w:tmpl w:val="CF266A6C"/>
     <w:lvl w:ilvl="0" w:tplc="04090001">
       <w:start w:val="1"/>
       <w:numFmt w:val="bullet"/>
@@ -18655,6 +18945,119 @@
     </w:lvl>
   </w:abstractNum>
   <w:abstractNum w:abstractNumId="11">
+    <w:nsid w:val="71620E1B"/>
+    <w:multiLevelType w:val="hybridMultilevel"/>
+    <w:tmpl w:val="A8F06984"/>
+    <w:lvl w:ilvl="0" w:tplc="04090001">
+      <w:start w:val="1"/>
+      <w:numFmt w:val="bullet"/>
+      <w:lvlText w:val=""/>
+      <w:lvlJc w:val="left"/>
+      <w:pPr>
+        <w:ind w:left="720" w:hanging="360"/>
+      </w:pPr>
+      <w:rPr>
+        <w:rFonts w:ascii="Symbol" w:hAnsi="Symbol" w:hint="default"/>
+      </w:rPr>
+    </w:lvl>
+    <w:lvl w:ilvl="1" w:tplc="04090003" w:tentative="1">
+      <w:start w:val="1"/>
+      <w:numFmt w:val="bullet"/>
+      <w:lvlText w:val="o"/>
+      <w:lvlJc w:val="left"/>
+      <w:pPr>
+        <w:ind w:left="1440" w:hanging="360"/>
+      </w:pPr>
+      <w:rPr>
+        <w:rFonts w:ascii="Courier New" w:hAnsi="Courier New" w:cs="Courier New" w:hint="default"/>
+      </w:rPr>
+    </w:lvl>
+    <w:lvl w:ilvl="2" w:tplc="04090005" w:tentative="1">
+      <w:start w:val="1"/>
+      <w:numFmt w:val="bullet"/>
+      <w:lvlText w:val=""/>
+      <w:lvlJc w:val="left"/>
+      <w:pPr>
+        <w:ind w:left="2160" w:hanging="360"/>
+      </w:pPr>
+      <w:rPr>
+        <w:rFonts w:ascii="Wingdings" w:hAnsi="Wingdings" w:hint="default"/>
+      </w:rPr>
+    </w:lvl>
+    <w:lvl w:ilvl="3" w:tplc="04090001" w:tentative="1">
+      <w:start w:val="1"/>
+      <w:numFmt w:val="bullet"/>
+      <w:lvlText w:val=""/>
+      <w:lvlJc w:val="left"/>
+      <w:pPr>
+        <w:ind w:left="2880" w:hanging="360"/>
+      </w:pPr>
+      <w:rPr>
+        <w:rFonts w:ascii="Symbol" w:hAnsi="Symbol" w:hint="default"/>
+      </w:rPr>
+    </w:lvl>
+    <w:lvl w:ilvl="4" w:tplc="04090003" w:tentative="1">
+      <w:start w:val="1"/>
+      <w:numFmt w:val="bullet"/>
+      <w:lvlText w:val="o"/>
+      <w:lvlJc w:val="left"/>
+      <w:pPr>
+        <w:ind w:left="3600" w:hanging="360"/>
+      </w:pPr>
+      <w:rPr>
+        <w:rFonts w:ascii="Courier New" w:hAnsi="Courier New" w:cs="Courier New" w:hint="default"/>
+      </w:rPr>
+    </w:lvl>
+    <w:lvl w:ilvl="5" w:tplc="04090005" w:tentative="1">
+      <w:start w:val="1"/>
+      <w:numFmt w:val="bullet"/>
+      <w:lvlText w:val=""/>
+      <w:lvlJc w:val="left"/>
+      <w:pPr>
+        <w:ind w:left="4320" w:hanging="360"/>
+      </w:pPr>
+      <w:rPr>
+        <w:rFonts w:ascii="Wingdings" w:hAnsi="Wingdings" w:hint="default"/>
+      </w:rPr>
+    </w:lvl>
+    <w:lvl w:ilvl="6" w:tplc="04090001" w:tentative="1">
+      <w:start w:val="1"/>
+      <w:numFmt w:val="bullet"/>
+      <w:lvlText w:val=""/>
+      <w:lvlJc w:val="left"/>
+      <w:pPr>
+        <w:ind w:left="5040" w:hanging="360"/>
+      </w:pPr>
+      <w:rPr>
+        <w:rFonts w:ascii="Symbol" w:hAnsi="Symbol" w:hint="default"/>
+      </w:rPr>
+    </w:lvl>
+    <w:lvl w:ilvl="7" w:tplc="04090003" w:tentative="1">
+      <w:start w:val="1"/>
+      <w:numFmt w:val="bullet"/>
+      <w:lvlText w:val="o"/>
+      <w:lvlJc w:val="left"/>
+      <w:pPr>
+        <w:ind w:left="5760" w:hanging="360"/>
+      </w:pPr>
+      <w:rPr>
+        <w:rFonts w:ascii="Courier New" w:hAnsi="Courier New" w:cs="Courier New" w:hint="default"/>
+      </w:rPr>
+    </w:lvl>
+    <w:lvl w:ilvl="8" w:tplc="04090005" w:tentative="1">
+      <w:start w:val="1"/>
+      <w:numFmt w:val="bullet"/>
+      <w:lvlText w:val=""/>
+      <w:lvlJc w:val="left"/>
+      <w:pPr>
+        <w:ind w:left="6480" w:hanging="360"/>
+      </w:pPr>
+      <w:rPr>
+        <w:rFonts w:ascii="Wingdings" w:hAnsi="Wingdings" w:hint="default"/>
+      </w:rPr>
+    </w:lvl>
+  </w:abstractNum>
+  <w:abstractNum w:abstractNumId="12">
     <w:nsid w:val="73AC70F0"/>
     <w:multiLevelType w:val="hybridMultilevel"/>
     <w:tmpl w:val="BCD4A1FA"/>
@@ -18743,7 +19146,7 @@
       </w:pPr>
     </w:lvl>
   </w:abstractNum>
-  <w:abstractNum w:abstractNumId="12">
+  <w:abstractNum w:abstractNumId="13">
     <w:nsid w:val="7B0D6416"/>
     <w:multiLevelType w:val="hybridMultilevel"/>
     <w:tmpl w:val="424238E8"/>
@@ -18839,13 +19242,13 @@
     <w:abstractNumId w:val="0"/>
   </w:num>
   <w:num w:numId="3">
-    <w:abstractNumId w:val="12"/>
+    <w:abstractNumId w:val="13"/>
   </w:num>
   <w:num w:numId="4">
     <w:abstractNumId w:val="5"/>
   </w:num>
   <w:num w:numId="5">
-    <w:abstractNumId w:val="11"/>
+    <w:abstractNumId w:val="12"/>
   </w:num>
   <w:num w:numId="6">
     <w:abstractNumId w:val="8"/>
@@ -18854,7 +19257,7 @@
     <w:abstractNumId w:val="1"/>
   </w:num>
   <w:num w:numId="8">
-    <w:abstractNumId w:val="10"/>
+    <w:abstractNumId w:val="11"/>
   </w:num>
   <w:num w:numId="9">
     <w:abstractNumId w:val="6"/>
@@ -18870,6 +19273,9 @@
   </w:num>
   <w:num w:numId="13">
     <w:abstractNumId w:val="3"/>
+  </w:num>
+  <w:num w:numId="14">
+    <w:abstractNumId w:val="10"/>
   </w:num>
 </w:numbering>
 </file>
@@ -19355,7 +19761,6 @@
   <w:style w:type="character" w:default="1" w:styleId="DefaultParagraphFont">
     <w:name w:val="Default Paragraph Font"/>
     <w:uiPriority w:val="1"/>
-    <w:semiHidden/>
     <w:unhideWhenUsed/>
   </w:style>
   <w:style w:type="table" w:default="1" w:styleId="TableNormal">
@@ -19883,7 +20288,7 @@
 </file>
 
 <file path=customXml/itemProps1.xml><?xml version="1.0" encoding="utf-8"?>
-<ds:datastoreItem xmlns:ds="http://schemas.openxmlformats.org/officeDocument/2006/customXml" ds:itemID="{C39DDEFA-D879-48A8-B62F-DCC12DC4FCE6}">
+<ds:datastoreItem xmlns:ds="http://schemas.openxmlformats.org/officeDocument/2006/customXml" ds:itemID="{AB5C1CF0-23BB-473E-ADEE-54F3D66478AF}">
   <ds:schemaRefs>
     <ds:schemaRef ds:uri="http://schemas.openxmlformats.org/officeDocument/2006/bibliography"/>
   </ds:schemaRefs>

--- a/Report/final report/final reportv5.docx
+++ b/Report/final report/final reportv5.docx
@@ -7,6 +7,8 @@
         <w:pStyle w:val="Heading1"/>
         <w:jc w:val="center"/>
       </w:pPr>
+      <w:bookmarkStart w:id="0" w:name="_GoBack"/>
+      <w:bookmarkEnd w:id="0"/>
       <w:r>
         <w:t>STUDENT PERFORMANCE MONITORING SYSTEM</w:t>
       </w:r>
@@ -17625,8 +17627,6 @@
           <w:rFonts w:cs="Arial"/>
         </w:rPr>
       </w:pPr>
-      <w:bookmarkStart w:id="0" w:name="_GoBack"/>
-      <w:bookmarkEnd w:id="0"/>
     </w:p>
     <w:p>
       <w:pPr>
@@ -19761,6 +19761,7 @@
   <w:style w:type="character" w:default="1" w:styleId="DefaultParagraphFont">
     <w:name w:val="Default Paragraph Font"/>
     <w:uiPriority w:val="1"/>
+    <w:semiHidden/>
     <w:unhideWhenUsed/>
   </w:style>
   <w:style w:type="table" w:default="1" w:styleId="TableNormal">
@@ -20288,7 +20289,7 @@
 </file>
 
 <file path=customXml/itemProps1.xml><?xml version="1.0" encoding="utf-8"?>
-<ds:datastoreItem xmlns:ds="http://schemas.openxmlformats.org/officeDocument/2006/customXml" ds:itemID="{AB5C1CF0-23BB-473E-ADEE-54F3D66478AF}">
+<ds:datastoreItem xmlns:ds="http://schemas.openxmlformats.org/officeDocument/2006/customXml" ds:itemID="{765E8BFC-BB00-43AD-9271-7CF59699F093}">
   <ds:schemaRefs>
     <ds:schemaRef ds:uri="http://schemas.openxmlformats.org/officeDocument/2006/bibliography"/>
   </ds:schemaRefs>
